--- a/ResourceFiles/Digital Transformation Summary.docx
+++ b/ResourceFiles/Digital Transformation Summary.docx
@@ -47,7 +47,7 @@
           <w:cs w:val="0"/>
           <w:lang w:val="es-ES" w:eastAsia="en-US" w:bidi="ar-SA"/>
         </w:rPr>
-        <w:t>Resumen de transformación digital</w:t>
+        <w:t>Resumen de la transformación digital</w:t>
       </w:r>
     </w:p>
     <w:p>
@@ -259,7 +259,7 @@
           <w:cs w:val="0"/>
           <w:lang w:val="es-ES" w:eastAsia="en-US" w:bidi="ar-SA"/>
         </w:rPr>
-        <w:t>Fabrikam Inc. ha estado experimentando una iniciativa de transformación digital integral destinada a mejorar la eficiencia operativa, mejorar la experiencia del cliente y impulsar la innovación.</w:t>
+        <w:t>Fabrikam Inc. ha estado inmersa en una iniciativa de transformación digital integral destinada a mejorar la eficiencia operativa, mejorar la experiencia del cliente e impulsar la innovación.</w:t>
       </w:r>
       <w:r>
         <w:rPr>
@@ -331,7 +331,7 @@
           <w:cs w:val="0"/>
           <w:lang w:val="es-ES" w:eastAsia="en-US" w:bidi="ar-SA"/>
         </w:rPr>
-        <w:t>En el resumen siguiente se describen las actualizaciones clave y los hitos alcanzados hasta la fecha.</w:t>
+        <w:t>En el siguiente resumen se describen las actualizaciones clave y los hitos alcanzados hasta la fecha.</w:t>
       </w:r>
       <w:r>
         <w:rPr>
@@ -415,7 +415,7 @@
           <w:cs w:val="0"/>
           <w:lang w:val="es-ES" w:eastAsia="en-US" w:bidi="ar-SA"/>
         </w:rPr>
-        <w:t>Actualizaciones de claves</w:t>
+        <w:t>Actualizaciones claves</w:t>
       </w:r>
     </w:p>
     <w:p>
@@ -463,7 +463,7 @@
           <w:cs w:val="0"/>
           <w:lang w:val="es-ES" w:eastAsia="en-US" w:bidi="ar-SA"/>
         </w:rPr>
-        <w:t>Implementación de la infraestructura en la nube</w:t>
+        <w:t>Implementación de una infraestructura en la nube</w:t>
       </w:r>
     </w:p>
     <w:p>
@@ -510,7 +510,7 @@
           <w:cs w:val="0"/>
           <w:lang w:val="es-ES" w:eastAsia="en-US" w:bidi="ar-SA"/>
         </w:rPr>
-        <w:t>Migración del 80 % de las aplicaciones locales a la nube.</w:t>
+        <w:t>Se ha migrado el 80 % de las aplicaciones locales a la nube.</w:t>
       </w:r>
     </w:p>
     <w:p>
@@ -557,7 +557,7 @@
           <w:cs w:val="0"/>
           <w:lang w:val="es-ES" w:eastAsia="en-US" w:bidi="ar-SA"/>
         </w:rPr>
-        <w:t>Escalabilidad mejorada y reducción de los costos de TI en un 25 %.</w:t>
+        <w:t>Se ha mejorado la escalabilidad y se han reducido los costes de TI en un 25 %.</w:t>
       </w:r>
     </w:p>
     <w:p>
@@ -604,7 +604,7 @@
           <w:cs w:val="0"/>
           <w:lang w:val="es-ES" w:eastAsia="en-US" w:bidi="ar-SA"/>
         </w:rPr>
-        <w:t>Seguridad y cumplimiento mejorados de los datos con los estándares del sector.</w:t>
+        <w:t>Se han mejorado el cumplimiento y la seguridad de los datos con los estándares del sector.</w:t>
       </w:r>
     </w:p>
     <w:p>
@@ -652,7 +652,7 @@
           <w:cs w:val="0"/>
           <w:lang w:val="es-ES" w:eastAsia="en-US" w:bidi="ar-SA"/>
         </w:rPr>
-        <w:t>Adopción de la inteligencia artificial y el aprendizaje automático</w:t>
+        <w:t>Adopción de la IA y el aprendizaje automático</w:t>
       </w:r>
     </w:p>
     <w:p>
@@ -699,7 +699,7 @@
           <w:cs w:val="0"/>
           <w:lang w:val="es-ES" w:eastAsia="en-US" w:bidi="ar-SA"/>
         </w:rPr>
-        <w:t>Integración del análisis con tecnología de inteligencia artificial para simplificar los procesos de toma de decisiones.</w:t>
+        <w:t>Se ha integrado el análisis con tecnología de IA para optimizar los procesos de toma de decisiones.</w:t>
       </w:r>
     </w:p>
     <w:p>
@@ -746,7 +746,7 @@
           <w:cs w:val="0"/>
           <w:lang w:val="es-ES" w:eastAsia="en-US" w:bidi="ar-SA"/>
         </w:rPr>
-        <w:t>Implementación de modelos de Machine Learning para predecir el comportamiento del cliente y personalizar los esfuerzos de marketing.</w:t>
+        <w:t>Se han implementado modelos de aprendizaje automático para predecir el comportamiento del cliente y personalizar los esfuerzos de marketing.</w:t>
       </w:r>
     </w:p>
     <w:p>
@@ -793,7 +793,7 @@
           <w:cs w:val="0"/>
           <w:lang w:val="es-ES" w:eastAsia="en-US" w:bidi="ar-SA"/>
         </w:rPr>
-        <w:t>Reducción de los procesos manuales, lo que conduce a un aumento del 30 % en la productividad.</w:t>
+        <w:t>Se han reducido los procesos manuales, lo que ha llevado a un aumento del 30 % en la productividad.</w:t>
       </w:r>
     </w:p>
     <w:p>
@@ -888,7 +888,7 @@
           <w:cs w:val="0"/>
           <w:lang w:val="es-ES" w:eastAsia="en-US" w:bidi="ar-SA"/>
         </w:rPr>
-        <w:t>Inicio de un nuevo portal de clientes con funcionalidades de autoservicio.</w:t>
+        <w:t>Se ha lanzado un nuevo portal de clientes con funcionalidades de autoservicio.</w:t>
       </w:r>
     </w:p>
     <w:p>
@@ -935,7 +935,7 @@
           <w:cs w:val="0"/>
           <w:lang w:val="es-ES" w:eastAsia="en-US" w:bidi="ar-SA"/>
         </w:rPr>
-        <w:t>Introducción de bots de chat para el soporte al cliente del 24/7, lo que reduce los tiempos de respuesta en un 50 %.</w:t>
+        <w:t>Se han introducido bots de chat para brindar asistencia al cliente 24 horas al día, 7 días a la semana, lo que ha llevado a reducir los tiempos de respuesta en un 50 %.</w:t>
       </w:r>
     </w:p>
     <w:p>
@@ -982,7 +982,7 @@
           <w:cs w:val="0"/>
           <w:lang w:val="es-ES" w:eastAsia="en-US" w:bidi="ar-SA"/>
         </w:rPr>
-        <w:t>Se mejoraron las puntuaciones de satisfacción del cliente en un 20 % durante el último año.</w:t>
+        <w:t>Se han mejorado las puntuaciones de satisfacción del cliente en un 20 % durante el último año.</w:t>
       </w:r>
     </w:p>
     <w:p>
@@ -1000,7 +1000,7 @@
         <w:rPr>
           <w:rStyle w:val="DefaultParagraphFont"/>
           <w:rFonts w:ascii="Segoe UI Semibold" w:eastAsia="Segoe UI Semibold" w:hAnsi="Segoe UI Semibold" w:cs="Segoe UI Semibold"/>
-          <w:b w:val="0"/>
+          <w:b/>
           <w:bCs/>
           <w:i w:val="0"/>
           <w:iCs w:val="0"/>
@@ -1077,7 +1077,7 @@
           <w:cs w:val="0"/>
           <w:lang w:val="es-ES" w:eastAsia="en-US" w:bidi="ar-SA"/>
         </w:rPr>
-        <w:t>Implementación de la automatización de procesos robóticos (RPA) para tareas rutinarias.</w:t>
+        <w:t>Se ha implementado la automatización robótica de procesos (RPA) para tareas rutinarias.</w:t>
       </w:r>
     </w:p>
     <w:p>
@@ -1171,7 +1171,7 @@
           <w:cs w:val="0"/>
           <w:lang w:val="es-ES" w:eastAsia="en-US" w:bidi="ar-SA"/>
         </w:rPr>
-        <w:t>Reasignación de recursos humanos a roles más estratégicos dentro de la organización.</w:t>
+        <w:t>Se han reasignado los recursos humanos a roles más estratégicos dentro de la organización.</w:t>
       </w:r>
     </w:p>
     <w:p>
@@ -1219,7 +1219,7 @@
           <w:cs w:val="0"/>
           <w:lang w:val="es-ES" w:eastAsia="en-US" w:bidi="ar-SA"/>
         </w:rPr>
-        <w:t>Formación y desarrollo de empleados</w:t>
+        <w:t>Formación y desarrollo de los empleados</w:t>
       </w:r>
     </w:p>
     <w:p>
@@ -1266,7 +1266,7 @@
           <w:cs w:val="0"/>
           <w:lang w:val="es-ES" w:eastAsia="en-US" w:bidi="ar-SA"/>
         </w:rPr>
-        <w:t>Llevó a cabo programas de alfabetización digital para todos los empleados.</w:t>
+        <w:t>Se han llevado a cabo programas de alfabetización digital para todos los empleados.</w:t>
       </w:r>
     </w:p>
     <w:p>
@@ -1313,7 +1313,7 @@
           <w:cs w:val="0"/>
           <w:lang w:val="es-ES" w:eastAsia="en-US" w:bidi="ar-SA"/>
         </w:rPr>
-        <w:t>Lanzó una nueva plataforma de aprendizaje electrónico con cursos sobre tecnologías emergentes.</w:t>
+        <w:t>Se ha lanzado una nueva plataforma de aprendizaje electrónico con cursos sobre tecnologías emergentes.</w:t>
       </w:r>
     </w:p>
     <w:p>
@@ -1360,7 +1360,7 @@
           <w:cs w:val="0"/>
           <w:lang w:val="es-ES" w:eastAsia="en-US" w:bidi="ar-SA"/>
         </w:rPr>
-        <w:t>Aumento del compromiso de los empleados y la adopción de nuevas herramientas en un 35 %.</w:t>
+        <w:t>Se ha aumentado el compromiso del empleado y la adopción de nuevas herramientas en un 35 %.</w:t>
       </w:r>
     </w:p>
     <w:p>
@@ -1455,7 +1455,7 @@
           <w:cs w:val="0"/>
           <w:lang w:val="es-ES" w:eastAsia="en-US" w:bidi="ar-SA"/>
         </w:rPr>
-        <w:t>Q1 2024: Migración completada a la infraestructura en la nube.</w:t>
+        <w:t>T1 2024: Se completó la migración a la infraestructura en la nube.</w:t>
       </w:r>
     </w:p>
     <w:p>
@@ -1502,7 +1502,7 @@
           <w:cs w:val="0"/>
           <w:lang w:val="es-ES" w:eastAsia="en-US" w:bidi="ar-SA"/>
         </w:rPr>
-        <w:t>Q2 2024: Lanzamiento de la plataforma de análisis controlada por IA.</w:t>
+        <w:t>T2 2024: Lanzamiento de una plataforma de análisis impulsada por IA.</w:t>
       </w:r>
     </w:p>
     <w:p>
@@ -1549,7 +1549,7 @@
           <w:cs w:val="0"/>
           <w:lang w:val="es-ES" w:eastAsia="en-US" w:bidi="ar-SA"/>
         </w:rPr>
-        <w:t>Q3 2024: Se introdujo un nuevo portal de clientes digitales.</w:t>
+        <w:t>T3 2024: Se introdujo un nuevo portal del cliente digital.</w:t>
       </w:r>
     </w:p>
     <w:p>
@@ -1596,7 +1596,7 @@
           <w:cs w:val="0"/>
           <w:lang w:val="es-ES" w:eastAsia="en-US" w:bidi="ar-SA"/>
         </w:rPr>
-        <w:t>Q4 2024: Se ha logrado la automatización del 50 % de los procesos rutinarios.</w:t>
+        <w:t>T4 2024: Se logró la automatización del 50 % de los procesos rutinarios.</w:t>
       </w:r>
     </w:p>
     <w:p>
@@ -1614,7 +1614,7 @@
         <w:rPr>
           <w:rStyle w:val="DefaultParagraphFont"/>
           <w:rFonts w:ascii="Segoe UI Semibold" w:eastAsia="Segoe UI Semibold" w:hAnsi="Segoe UI Semibold" w:cs="Segoe UI Semibold"/>
-          <w:b w:val="0"/>
+          <w:b/>
           <w:bCs/>
           <w:i w:val="0"/>
           <w:iCs w:val="0"/>
@@ -1690,7 +1690,7 @@
           <w:cs w:val="0"/>
           <w:lang w:val="es-ES" w:eastAsia="en-US" w:bidi="ar-SA"/>
         </w:rPr>
-        <w:t>Continúe expandiendo las aplicaciones de inteligencia artificial y aprendizaje automático en todos los departamentos.</w:t>
+        <w:t>Continuar expandiendo las aplicaciones de IA y aprendizaje automático en todos los departamentos.</w:t>
       </w:r>
       <w:r>
         <w:rPr>
@@ -1762,7 +1762,7 @@
           <w:cs w:val="0"/>
           <w:lang w:val="es-ES" w:eastAsia="en-US" w:bidi="ar-SA"/>
         </w:rPr>
-        <w:t>Mejore aún más la experiencia del cliente digital con nuevas características y servicios.</w:t>
+        <w:t>Mejorar aún más la experiencia del cliente digital con nuevas características y servicios.</w:t>
       </w:r>
       <w:r>
         <w:rPr>
@@ -1834,7 +1834,7 @@
           <w:cs w:val="0"/>
           <w:lang w:val="es-ES" w:eastAsia="en-US" w:bidi="ar-SA"/>
         </w:rPr>
-        <w:t>Céntrese en las medidas de ciberseguridad para protegerse frente a amenazas en evolución.</w:t>
+        <w:t>Centrar la atención en las medidas de ciberseguridad para tener protección frente a amenazas en constante evolución.</w:t>
       </w:r>
       <w:r>
         <w:rPr>
@@ -1906,7 +1906,7 @@
           <w:cs w:val="0"/>
           <w:lang w:val="es-ES" w:eastAsia="en-US" w:bidi="ar-SA"/>
         </w:rPr>
-        <w:t>Desarrolle una estrategia digital completa para los próximos cinco años.</w:t>
+        <w:t>Desarrollar una estrategia digital completa para los próximos cinco años.</w:t>
       </w:r>
     </w:p>
     <w:p>
@@ -2072,7 +2072,7 @@
           <w:cs w:val="0"/>
           <w:lang w:val="es-ES" w:eastAsia="en-US" w:bidi="ar-SA"/>
         </w:rPr>
-        <w:t>La organización se compromete a aprovechar la tecnología para impulsar el crecimiento futuro y la innovación.</w:t>
+        <w:t>La organización sigue comprometida a aprovechar la tecnología para impulsar el crecimiento futuro y la innovación.</w:t>
       </w:r>
     </w:p>
     <w:sectPr>

--- a/ResourceFiles/Digital Transformation Summary.docx
+++ b/ResourceFiles/Digital Transformation Summary.docx
@@ -1,371 +1,134 @@
 
 <file path=word/document.xml><?xml version="1.0" encoding="utf-8"?>
-<w:document xmlns:wpc="http://schemas.microsoft.com/office/word/2010/wordprocessingCanvas" xmlns:cx="http://schemas.microsoft.com/office/drawing/2014/chartex" xmlns:cx1="http://schemas.microsoft.com/office/drawing/2015/9/8/chartex" xmlns:cx2="http://schemas.microsoft.com/office/drawing/2015/10/21/chartex" xmlns:cx3="http://schemas.microsoft.com/office/drawing/2016/5/9/chartex" xmlns:cx4="http://schemas.microsoft.com/office/drawing/2016/5/10/chartex" xmlns:cx5="http://schemas.microsoft.com/office/drawing/2016/5/11/chartex" xmlns:mc="http://schemas.openxmlformats.org/markup-compatibility/2006" xmlns:o="urn:schemas-microsoft-com:office:office" xmlns:r="http://schemas.openxmlformats.org/officeDocument/2006/relationships" xmlns:m="http://schemas.openxmlformats.org/officeDocument/2006/math" xmlns:v="urn:schemas-microsoft-com:vml" xmlns:wp14="http://schemas.microsoft.com/office/word/2010/wordprocessingDrawing" xmlns:wp="http://schemas.openxmlformats.org/drawingml/2006/wordprocessingDrawing" xmlns:w10="urn:schemas-microsoft-com:office:word" xmlns:w="http://schemas.openxmlformats.org/wordprocessingml/2006/main" xmlns:w14="http://schemas.microsoft.com/office/word/2010/wordml" xmlns:w15="http://schemas.microsoft.com/office/word/2012/wordml" xmlns:wne="http://schemas.microsoft.com/office/word/2006/wordml" xmlns:w16cid="http://schemas.microsoft.com/office/word/2016/wordml/cid" xmlns:w16se="http://schemas.microsoft.com/office/word/2015/wordml/symex" xmlns:wpg="http://schemas.microsoft.com/office/word/2010/wordprocessingGroup" xmlns:wpi="http://schemas.microsoft.com/office/word/2010/wordprocessingInk" xmlns:wps="http://schemas.microsoft.com/office/word/2010/wordprocessingShape" mc:Ignorable="w14 w15 wp14 w16se w16cid">
-  <!-- Generated by Aspose.Words for Java 23.6.0 -->
+<w:document xmlns:wpc="http://schemas.microsoft.com/office/word/2010/wordprocessingCanvas" xmlns:cx="http://schemas.microsoft.com/office/drawing/2014/chartex" xmlns:cx1="http://schemas.microsoft.com/office/drawing/2015/9/8/chartex" xmlns:cx2="http://schemas.microsoft.com/office/drawing/2015/10/21/chartex" xmlns:cx3="http://schemas.microsoft.com/office/drawing/2016/5/9/chartex" xmlns:cx4="http://schemas.microsoft.com/office/drawing/2016/5/10/chartex" xmlns:cx5="http://schemas.microsoft.com/office/drawing/2016/5/11/chartex" xmlns:cx6="http://schemas.microsoft.com/office/drawing/2016/5/12/chartex" xmlns:cx7="http://schemas.microsoft.com/office/drawing/2016/5/13/chartex" xmlns:cx8="http://schemas.microsoft.com/office/drawing/2016/5/14/chartex" xmlns:mc="http://schemas.openxmlformats.org/markup-compatibility/2006" xmlns:aink="http://schemas.microsoft.com/office/drawing/2016/ink" xmlns:am3d="http://schemas.microsoft.com/office/drawing/2017/model3d" xmlns:o="urn:schemas-microsoft-com:office:office" xmlns:oel="http://schemas.microsoft.com/office/2019/extlst" xmlns:r="http://schemas.openxmlformats.org/officeDocument/2006/relationships" xmlns:m="http://schemas.openxmlformats.org/officeDocument/2006/math" xmlns:v="urn:schemas-microsoft-com:vml" xmlns:wp14="http://schemas.microsoft.com/office/word/2010/wordprocessingDrawing" xmlns:wp="http://schemas.openxmlformats.org/drawingml/2006/wordprocessingDrawing" xmlns:w10="urn:schemas-microsoft-com:office:word" xmlns:w="http://schemas.openxmlformats.org/wordprocessingml/2006/main" xmlns:w14="http://schemas.microsoft.com/office/word/2010/wordml" xmlns:w15="http://schemas.microsoft.com/office/word/2012/wordml" xmlns:w16cex="http://schemas.microsoft.com/office/word/2018/wordml/cex" xmlns:w16cid="http://schemas.microsoft.com/office/word/2016/wordml/cid" xmlns:w16="http://schemas.microsoft.com/office/word/2018/wordml" xmlns:w16du="http://schemas.microsoft.com/office/word/2023/wordml/word16du" xmlns:w16sdtdh="http://schemas.microsoft.com/office/word/2020/wordml/sdtdatahash" xmlns:w16se="http://schemas.microsoft.com/office/word/2015/wordml/symex" xmlns:wpg="http://schemas.microsoft.com/office/word/2010/wordprocessingGroup" xmlns:wpi="http://schemas.microsoft.com/office/word/2010/wordprocessingInk" xmlns:wne="http://schemas.microsoft.com/office/word/2006/wordml" xmlns:wps="http://schemas.microsoft.com/office/word/2010/wordprocessingShape" mc:Ignorable="w14 w15 w16se w16cid w16 w16cex w16sdtdh w16du wp14">
   <w:body>
     <w:p>
       <w:pPr>
         <w:pStyle w:val="Heading1"/>
-        <w:bidi w:val="0"/>
         <w:rPr>
-          <w:rFonts w:ascii="Segoe UI Semibold" w:hAnsi="Segoe UI Semibold" w:cs="Segoe UI Semibold"/>
           <w:sz w:val="32"/>
           <w:szCs w:val="32"/>
+          <w:rFonts w:ascii="Segoe UI Semibold" w:hAnsi="Segoe UI Semibold" w:cs="Segoe UI Semibold"/>
         </w:rPr>
       </w:pPr>
       <w:r>
         <w:rPr>
-          <w:rStyle w:val="DefaultParagraphFont"/>
-          <w:rFonts w:ascii="Segoe UI Semibold" w:eastAsia="Segoe UI Semibold" w:hAnsi="Segoe UI Semibold" w:cs="Segoe UI Semibold"/>
-          <w:b/>
-          <w:bCs/>
-          <w:i w:val="0"/>
-          <w:iCs w:val="0"/>
-          <w:caps w:val="0"/>
-          <w:smallCaps w:val="0"/>
-          <w:strike w:val="0"/>
-          <w:dstrike w:val="0"/>
-          <w:outline w:val="0"/>
-          <w:shadow w:val="0"/>
-          <w:emboss w:val="0"/>
-          <w:imprint w:val="0"/>
-          <w:noProof w:val="0"/>
-          <w:vanish w:val="0"/>
-          <w:color w:val="365F91"/>
-          <w:spacing w:val="0"/>
-          <w:w w:val="100"/>
-          <w:kern w:val="0"/>
-          <w:position w:val="0"/>
           <w:sz w:val="32"/>
-          <w:szCs w:val="32"/>
-          <w:highlight w:val="none"/>
-          <w:u w:val="none" w:color="auto"/>
-          <w:bdr w:val="none" w:sz="0" w:space="0" w:color="auto"/>
-          <w:shd w:val="clear" w:color="auto" w:fill="auto"/>
-          <w:vertAlign w:val="baseline"/>
-          <w:rtl w:val="0"/>
-          <w:cs w:val="0"/>
-          <w:lang w:val="es-ES" w:eastAsia="en-US" w:bidi="ar-SA"/>
+          <w:rFonts w:ascii="Segoe UI Semibold" w:hAnsi="Segoe UI Semibold"/>
         </w:rPr>
-        <w:t>Resumen de la transformación digital</w:t>
+        <w:t xml:space="preserve">Resumen de transformación digital</w:t>
       </w:r>
     </w:p>
     <w:p>
       <w:pPr>
-        <w:bidi w:val="0"/>
         <w:rPr>
-          <w:rFonts w:ascii="Segoe UI" w:hAnsi="Segoe UI" w:cs="Segoe UI"/>
           <w:sz w:val="24"/>
           <w:szCs w:val="24"/>
+          <w:rFonts w:ascii="Segoe UI" w:hAnsi="Segoe UI" w:cs="Segoe UI"/>
         </w:rPr>
       </w:pPr>
       <w:r>
         <w:rPr>
-          <w:rStyle w:val="DefaultParagraphFont"/>
-          <w:rFonts w:ascii="Segoe UI" w:eastAsia="Segoe UI" w:hAnsi="Segoe UI" w:cs="Segoe UI"/>
-          <w:b w:val="0"/>
-          <w:bCs w:val="0"/>
-          <w:i w:val="0"/>
-          <w:iCs w:val="0"/>
-          <w:caps w:val="0"/>
-          <w:smallCaps w:val="0"/>
-          <w:strike w:val="0"/>
-          <w:dstrike w:val="0"/>
-          <w:outline w:val="0"/>
-          <w:shadow w:val="0"/>
-          <w:emboss w:val="0"/>
-          <w:imprint w:val="0"/>
-          <w:noProof w:val="0"/>
-          <w:vanish w:val="0"/>
-          <w:color w:val="auto"/>
-          <w:spacing w:val="0"/>
-          <w:w w:val="100"/>
-          <w:kern w:val="0"/>
-          <w:position w:val="0"/>
           <w:sz w:val="24"/>
-          <w:szCs w:val="24"/>
-          <w:highlight w:val="none"/>
-          <w:u w:val="none" w:color="auto"/>
-          <w:bdr w:val="none" w:sz="0" w:space="0" w:color="auto"/>
-          <w:shd w:val="clear" w:color="auto" w:fill="auto"/>
-          <w:vertAlign w:val="baseline"/>
-          <w:rtl w:val="0"/>
-          <w:cs w:val="0"/>
-          <w:lang w:val="es-ES" w:eastAsia="en-US" w:bidi="ar-SA"/>
+          <w:rFonts w:ascii="Segoe UI" w:hAnsi="Segoe UI"/>
         </w:rPr>
-        <w:t>Organización: Fabrikam Inc.</w:t>
+        <w:t xml:space="preserve">Organización:</w:t>
       </w:r>
       <w:r>
         <w:rPr>
-          <w:rStyle w:val="DefaultParagraphFont"/>
-          <w:rFonts w:ascii="Segoe UI" w:eastAsia="Segoe UI" w:hAnsi="Segoe UI" w:cs="Segoe UI"/>
-          <w:b w:val="0"/>
-          <w:bCs w:val="0"/>
-          <w:i w:val="0"/>
-          <w:iCs w:val="0"/>
-          <w:caps w:val="0"/>
-          <w:smallCaps w:val="0"/>
-          <w:strike w:val="0"/>
-          <w:dstrike w:val="0"/>
-          <w:outline w:val="0"/>
-          <w:shadow w:val="0"/>
-          <w:emboss w:val="0"/>
-          <w:imprint w:val="0"/>
-          <w:noProof w:val="0"/>
-          <w:vanish w:val="0"/>
-          <w:color w:val="auto"/>
-          <w:spacing w:val="0"/>
-          <w:w w:val="100"/>
-          <w:kern w:val="0"/>
-          <w:position w:val="0"/>
           <w:sz w:val="24"/>
-          <w:szCs w:val="24"/>
-          <w:highlight w:val="none"/>
-          <w:u w:val="none" w:color="auto"/>
-          <w:bdr w:val="none" w:sz="0" w:space="0" w:color="auto"/>
-          <w:shd w:val="clear" w:color="auto" w:fill="auto"/>
-          <w:vertAlign w:val="baseline"/>
-          <w:rtl w:val="0"/>
-          <w:cs w:val="0"/>
-          <w:lang w:val="es-ES" w:eastAsia="en-US" w:bidi="ar-SA"/>
+          <w:rFonts w:ascii="Segoe UI" w:hAnsi="Segoe UI"/>
+        </w:rPr>
+        <w:t xml:space="preserve"> </w:t>
+      </w:r>
+      <w:r>
+        <w:rPr>
+          <w:sz w:val="24"/>
+          <w:rFonts w:ascii="Segoe UI" w:hAnsi="Segoe UI"/>
+        </w:rPr>
+        <w:t xml:space="preserve">Fabrikam Inc.</w:t>
+      </w:r>
+      <w:r>
+        <w:rPr>
+          <w:sz w:val="24"/>
+          <w:rFonts w:ascii="Segoe UI" w:hAnsi="Segoe UI"/>
         </w:rPr>
         <w:br/>
       </w:r>
       <w:r>
         <w:rPr>
-          <w:rStyle w:val="DefaultParagraphFont"/>
-          <w:rFonts w:ascii="Segoe UI" w:eastAsia="Segoe UI" w:hAnsi="Segoe UI" w:cs="Segoe UI"/>
-          <w:b w:val="0"/>
-          <w:bCs w:val="0"/>
-          <w:i w:val="0"/>
-          <w:iCs w:val="0"/>
-          <w:caps w:val="0"/>
-          <w:smallCaps w:val="0"/>
-          <w:strike w:val="0"/>
-          <w:dstrike w:val="0"/>
-          <w:outline w:val="0"/>
-          <w:shadow w:val="0"/>
-          <w:emboss w:val="0"/>
-          <w:imprint w:val="0"/>
-          <w:noProof w:val="0"/>
-          <w:vanish w:val="0"/>
-          <w:color w:val="auto"/>
-          <w:spacing w:val="0"/>
-          <w:w w:val="100"/>
-          <w:kern w:val="0"/>
-          <w:position w:val="0"/>
           <w:sz w:val="24"/>
-          <w:szCs w:val="24"/>
-          <w:highlight w:val="none"/>
-          <w:u w:val="none" w:color="auto"/>
-          <w:bdr w:val="none" w:sz="0" w:space="0" w:color="auto"/>
-          <w:shd w:val="clear" w:color="auto" w:fill="auto"/>
-          <w:vertAlign w:val="baseline"/>
-          <w:rtl w:val="0"/>
-          <w:cs w:val="0"/>
-          <w:lang w:val="es-ES" w:eastAsia="en-US" w:bidi="ar-SA"/>
+          <w:rFonts w:ascii="Segoe UI" w:hAnsi="Segoe UI"/>
         </w:rPr>
-        <w:t>Fecha: 27 de junio de 2024</w:t>
+        <w:t xml:space="preserve">Fecha:</w:t>
+      </w:r>
+      <w:r>
+        <w:rPr>
+          <w:sz w:val="24"/>
+          <w:rFonts w:ascii="Segoe UI" w:hAnsi="Segoe UI"/>
+        </w:rPr>
+        <w:t xml:space="preserve"> </w:t>
+      </w:r>
+      <w:r>
+        <w:rPr>
+          <w:sz w:val="24"/>
+          <w:rFonts w:ascii="Segoe UI" w:hAnsi="Segoe UI"/>
+        </w:rPr>
+        <w:t xml:space="preserve">27 de junio de 2024</w:t>
       </w:r>
     </w:p>
     <w:p>
       <w:pPr>
         <w:pStyle w:val="Heading2"/>
-        <w:bidi w:val="0"/>
         <w:rPr>
-          <w:rFonts w:ascii="Segoe UI Semibold" w:hAnsi="Segoe UI Semibold" w:cs="Segoe UI Semibold"/>
           <w:color w:val="auto"/>
           <w:sz w:val="28"/>
           <w:szCs w:val="28"/>
+          <w:rFonts w:ascii="Segoe UI Semibold" w:hAnsi="Segoe UI Semibold" w:cs="Segoe UI Semibold"/>
         </w:rPr>
       </w:pPr>
       <w:r>
         <w:rPr>
-          <w:rStyle w:val="DefaultParagraphFont"/>
-          <w:rFonts w:ascii="Segoe UI Semibold" w:eastAsia="Segoe UI Semibold" w:hAnsi="Segoe UI Semibold" w:cs="Segoe UI Semibold"/>
-          <w:b/>
-          <w:bCs/>
-          <w:i w:val="0"/>
-          <w:iCs w:val="0"/>
-          <w:caps w:val="0"/>
-          <w:smallCaps w:val="0"/>
-          <w:strike w:val="0"/>
-          <w:dstrike w:val="0"/>
-          <w:outline w:val="0"/>
-          <w:shadow w:val="0"/>
-          <w:emboss w:val="0"/>
-          <w:imprint w:val="0"/>
-          <w:noProof w:val="0"/>
-          <w:vanish w:val="0"/>
           <w:color w:val="auto"/>
-          <w:spacing w:val="0"/>
-          <w:w w:val="100"/>
-          <w:kern w:val="0"/>
-          <w:position w:val="0"/>
           <w:sz w:val="28"/>
-          <w:szCs w:val="28"/>
-          <w:highlight w:val="none"/>
-          <w:u w:val="none" w:color="auto"/>
-          <w:bdr w:val="none" w:sz="0" w:space="0" w:color="auto"/>
-          <w:shd w:val="clear" w:color="auto" w:fill="auto"/>
-          <w:vertAlign w:val="baseline"/>
-          <w:rtl w:val="0"/>
-          <w:cs w:val="0"/>
-          <w:lang w:val="es-ES" w:eastAsia="en-US" w:bidi="ar-SA"/>
+          <w:rFonts w:ascii="Segoe UI Semibold" w:hAnsi="Segoe UI Semibold"/>
         </w:rPr>
-        <w:t>Información general</w:t>
+        <w:t xml:space="preserve">Información general</w:t>
       </w:r>
     </w:p>
     <w:p>
       <w:pPr>
-        <w:bidi w:val="0"/>
         <w:rPr>
-          <w:rFonts w:ascii="Segoe UI" w:hAnsi="Segoe UI" w:cs="Segoe UI"/>
           <w:sz w:val="24"/>
           <w:szCs w:val="24"/>
+          <w:rFonts w:ascii="Segoe UI" w:hAnsi="Segoe UI" w:cs="Segoe UI"/>
         </w:rPr>
       </w:pPr>
       <w:r>
         <w:rPr>
-          <w:rStyle w:val="DefaultParagraphFont"/>
-          <w:rFonts w:ascii="Segoe UI" w:eastAsia="Segoe UI" w:hAnsi="Segoe UI" w:cs="Segoe UI"/>
-          <w:b w:val="0"/>
-          <w:bCs w:val="0"/>
-          <w:i w:val="0"/>
-          <w:iCs w:val="0"/>
-          <w:caps w:val="0"/>
-          <w:smallCaps w:val="0"/>
-          <w:strike w:val="0"/>
-          <w:dstrike w:val="0"/>
-          <w:outline w:val="0"/>
-          <w:shadow w:val="0"/>
-          <w:emboss w:val="0"/>
-          <w:imprint w:val="0"/>
-          <w:noProof w:val="0"/>
-          <w:vanish w:val="0"/>
-          <w:color w:val="auto"/>
-          <w:spacing w:val="0"/>
-          <w:w w:val="100"/>
-          <w:kern w:val="0"/>
-          <w:position w:val="0"/>
           <w:sz w:val="24"/>
-          <w:szCs w:val="24"/>
-          <w:highlight w:val="none"/>
-          <w:u w:val="none" w:color="auto"/>
-          <w:bdr w:val="none" w:sz="0" w:space="0" w:color="auto"/>
-          <w:shd w:val="clear" w:color="auto" w:fill="auto"/>
-          <w:vertAlign w:val="baseline"/>
-          <w:rtl w:val="0"/>
-          <w:cs w:val="0"/>
-          <w:lang w:val="es-ES" w:eastAsia="en-US" w:bidi="ar-SA"/>
+          <w:rFonts w:ascii="Segoe UI" w:hAnsi="Segoe UI"/>
         </w:rPr>
-        <w:t>Fabrikam Inc. ha estado inmersa en una iniciativa de transformación digital integral destinada a mejorar la eficiencia operativa, mejorar la experiencia del cliente e impulsar la innovación.</w:t>
+        <w:t xml:space="preserve">Fabrikam Inc. está llevando a cabo una iniciativa de transformación digital compleja cuyo objetivo es mejorar la eficiencia operativa, optimizar la experiencia del cliente e impulsar la innovación.</w:t>
       </w:r>
       <w:r>
         <w:rPr>
-          <w:rStyle w:val="DefaultParagraphFont"/>
-          <w:rFonts w:ascii="Segoe UI" w:eastAsia="Segoe UI" w:hAnsi="Segoe UI" w:cs="Segoe UI"/>
-          <w:b w:val="0"/>
-          <w:bCs w:val="0"/>
-          <w:i w:val="0"/>
-          <w:iCs w:val="0"/>
-          <w:caps w:val="0"/>
-          <w:smallCaps w:val="0"/>
-          <w:strike w:val="0"/>
-          <w:dstrike w:val="0"/>
-          <w:outline w:val="0"/>
-          <w:shadow w:val="0"/>
-          <w:emboss w:val="0"/>
-          <w:imprint w:val="0"/>
-          <w:noProof w:val="0"/>
-          <w:vanish w:val="0"/>
-          <w:color w:val="auto"/>
-          <w:spacing w:val="0"/>
-          <w:w w:val="100"/>
-          <w:kern w:val="0"/>
-          <w:position w:val="0"/>
           <w:sz w:val="24"/>
-          <w:szCs w:val="24"/>
-          <w:highlight w:val="none"/>
-          <w:u w:val="none" w:color="auto"/>
-          <w:bdr w:val="none" w:sz="0" w:space="0" w:color="auto"/>
-          <w:shd w:val="clear" w:color="auto" w:fill="auto"/>
-          <w:vertAlign w:val="baseline"/>
-          <w:rtl w:val="0"/>
-          <w:cs w:val="0"/>
-          <w:lang w:val="es-ES" w:eastAsia="en-US" w:bidi="ar-SA"/>
+          <w:rFonts w:ascii="Segoe UI" w:hAnsi="Segoe UI"/>
         </w:rPr>
         <w:t xml:space="preserve"> </w:t>
       </w:r>
       <w:r>
         <w:rPr>
-          <w:rStyle w:val="DefaultParagraphFont"/>
-          <w:rFonts w:ascii="Segoe UI" w:eastAsia="Segoe UI" w:hAnsi="Segoe UI" w:cs="Segoe UI"/>
-          <w:b w:val="0"/>
-          <w:bCs w:val="0"/>
-          <w:i w:val="0"/>
-          <w:iCs w:val="0"/>
-          <w:caps w:val="0"/>
-          <w:smallCaps w:val="0"/>
-          <w:strike w:val="0"/>
-          <w:dstrike w:val="0"/>
-          <w:outline w:val="0"/>
-          <w:shadow w:val="0"/>
-          <w:emboss w:val="0"/>
-          <w:imprint w:val="0"/>
-          <w:noProof w:val="0"/>
-          <w:vanish w:val="0"/>
-          <w:color w:val="auto"/>
-          <w:spacing w:val="0"/>
-          <w:w w:val="100"/>
-          <w:kern w:val="0"/>
-          <w:position w:val="0"/>
           <w:sz w:val="24"/>
-          <w:szCs w:val="24"/>
-          <w:highlight w:val="none"/>
-          <w:u w:val="none" w:color="auto"/>
-          <w:bdr w:val="none" w:sz="0" w:space="0" w:color="auto"/>
-          <w:shd w:val="clear" w:color="auto" w:fill="auto"/>
-          <w:vertAlign w:val="baseline"/>
-          <w:rtl w:val="0"/>
-          <w:cs w:val="0"/>
-          <w:lang w:val="es-ES" w:eastAsia="en-US" w:bidi="ar-SA"/>
+          <w:rFonts w:ascii="Segoe UI" w:hAnsi="Segoe UI"/>
         </w:rPr>
-        <w:t>En el siguiente resumen se describen las actualizaciones clave y los hitos alcanzados hasta la fecha.</w:t>
+        <w:t xml:space="preserve">En el siguiente resumen se proporcionan novedades clave e hitos logrados hasta la fecha.</w:t>
       </w:r>
       <w:r>
         <w:rPr>
-          <w:rStyle w:val="DefaultParagraphFont"/>
-          <w:rFonts w:ascii="Segoe UI" w:eastAsia="Segoe UI" w:hAnsi="Segoe UI" w:cs="Segoe UI"/>
-          <w:b w:val="0"/>
-          <w:bCs w:val="0"/>
-          <w:i w:val="0"/>
-          <w:iCs w:val="0"/>
-          <w:caps w:val="0"/>
-          <w:smallCaps w:val="0"/>
-          <w:strike w:val="0"/>
-          <w:dstrike w:val="0"/>
-          <w:outline w:val="0"/>
-          <w:shadow w:val="0"/>
-          <w:emboss w:val="0"/>
-          <w:imprint w:val="0"/>
-          <w:noProof w:val="0"/>
-          <w:vanish w:val="0"/>
-          <w:color w:val="auto"/>
-          <w:spacing w:val="0"/>
-          <w:w w:val="100"/>
-          <w:kern w:val="0"/>
-          <w:position w:val="0"/>
           <w:sz w:val="24"/>
-          <w:szCs w:val="24"/>
-          <w:highlight w:val="none"/>
-          <w:u w:val="none" w:color="auto"/>
-          <w:bdr w:val="none" w:sz="0" w:space="0" w:color="auto"/>
-          <w:shd w:val="clear" w:color="auto" w:fill="auto"/>
-          <w:vertAlign w:val="baseline"/>
-          <w:rtl w:val="0"/>
-          <w:cs w:val="0"/>
-          <w:lang w:val="es-ES" w:eastAsia="en-US" w:bidi="ar-SA"/>
+          <w:rFonts w:ascii="Segoe UI" w:hAnsi="Segoe UI"/>
         </w:rPr>
         <w:br/>
       </w:r>
@@ -373,1706 +136,639 @@
     <w:p>
       <w:pPr>
         <w:pStyle w:val="Heading2"/>
-        <w:bidi w:val="0"/>
         <w:rPr>
-          <w:rFonts w:ascii="Segoe UI Semibold" w:hAnsi="Segoe UI Semibold" w:cs="Segoe UI Semibold"/>
           <w:color w:val="auto"/>
           <w:sz w:val="28"/>
           <w:szCs w:val="28"/>
+          <w:rFonts w:ascii="Segoe UI Semibold" w:hAnsi="Segoe UI Semibold" w:cs="Segoe UI Semibold"/>
         </w:rPr>
       </w:pPr>
       <w:r>
         <w:rPr>
-          <w:rStyle w:val="DefaultParagraphFont"/>
-          <w:rFonts w:ascii="Segoe UI Semibold" w:eastAsia="Segoe UI Semibold" w:hAnsi="Segoe UI Semibold" w:cs="Segoe UI Semibold"/>
-          <w:b/>
-          <w:bCs/>
-          <w:i w:val="0"/>
-          <w:iCs w:val="0"/>
-          <w:caps w:val="0"/>
-          <w:smallCaps w:val="0"/>
-          <w:strike w:val="0"/>
-          <w:dstrike w:val="0"/>
-          <w:outline w:val="0"/>
-          <w:shadow w:val="0"/>
-          <w:emboss w:val="0"/>
-          <w:imprint w:val="0"/>
-          <w:noProof w:val="0"/>
-          <w:vanish w:val="0"/>
           <w:color w:val="auto"/>
-          <w:spacing w:val="0"/>
-          <w:w w:val="100"/>
-          <w:kern w:val="0"/>
-          <w:position w:val="0"/>
           <w:sz w:val="28"/>
-          <w:szCs w:val="28"/>
-          <w:highlight w:val="none"/>
-          <w:u w:val="none" w:color="auto"/>
-          <w:bdr w:val="none" w:sz="0" w:space="0" w:color="auto"/>
-          <w:shd w:val="clear" w:color="auto" w:fill="auto"/>
-          <w:vertAlign w:val="baseline"/>
-          <w:rtl w:val="0"/>
-          <w:cs w:val="0"/>
-          <w:lang w:val="es-ES" w:eastAsia="en-US" w:bidi="ar-SA"/>
+          <w:rFonts w:ascii="Segoe UI Semibold" w:hAnsi="Segoe UI Semibold"/>
         </w:rPr>
-        <w:t>Actualizaciones claves</w:t>
+        <w:t xml:space="preserve">Novedades clave</w:t>
       </w:r>
     </w:p>
     <w:p>
       <w:pPr>
         <w:pStyle w:val="Heading3"/>
-        <w:bidi w:val="0"/>
         <w:rPr>
-          <w:rFonts w:ascii="Segoe UI Semibold" w:hAnsi="Segoe UI Semibold" w:cs="Segoe UI Semibold"/>
           <w:color w:val="auto"/>
           <w:sz w:val="24"/>
           <w:szCs w:val="24"/>
+          <w:rFonts w:ascii="Segoe UI Semibold" w:hAnsi="Segoe UI Semibold" w:cs="Segoe UI Semibold"/>
         </w:rPr>
       </w:pPr>
       <w:r>
         <w:rPr>
-          <w:rStyle w:val="DefaultParagraphFont"/>
-          <w:rFonts w:ascii="Segoe UI Semibold" w:eastAsia="Segoe UI Semibold" w:hAnsi="Segoe UI Semibold" w:cs="Segoe UI Semibold"/>
-          <w:b/>
-          <w:bCs/>
-          <w:i w:val="0"/>
-          <w:iCs w:val="0"/>
-          <w:caps w:val="0"/>
-          <w:smallCaps w:val="0"/>
-          <w:strike w:val="0"/>
-          <w:dstrike w:val="0"/>
-          <w:outline w:val="0"/>
-          <w:shadow w:val="0"/>
-          <w:emboss w:val="0"/>
-          <w:imprint w:val="0"/>
-          <w:noProof w:val="0"/>
-          <w:vanish w:val="0"/>
           <w:color w:val="auto"/>
-          <w:spacing w:val="0"/>
-          <w:w w:val="100"/>
-          <w:kern w:val="0"/>
-          <w:position w:val="0"/>
           <w:sz w:val="24"/>
-          <w:szCs w:val="24"/>
-          <w:highlight w:val="none"/>
-          <w:u w:val="none" w:color="auto"/>
-          <w:bdr w:val="none" w:sz="0" w:space="0" w:color="auto"/>
-          <w:shd w:val="clear" w:color="auto" w:fill="auto"/>
-          <w:vertAlign w:val="baseline"/>
-          <w:rtl w:val="0"/>
-          <w:cs w:val="0"/>
-          <w:lang w:val="es-ES" w:eastAsia="en-US" w:bidi="ar-SA"/>
+          <w:rFonts w:ascii="Segoe UI Semibold" w:hAnsi="Segoe UI Semibold"/>
         </w:rPr>
-        <w:t>Implementación de una infraestructura en la nube</w:t>
+        <w:t xml:space="preserve">Implementación de la infraestructura en la nube</w:t>
       </w:r>
     </w:p>
     <w:p>
       <w:pPr>
         <w:pStyle w:val="ListBullet"/>
-        <w:bidi w:val="0"/>
         <w:rPr>
-          <w:rFonts w:ascii="Segoe UI" w:hAnsi="Segoe UI" w:cs="Segoe UI"/>
           <w:sz w:val="24"/>
           <w:szCs w:val="24"/>
+          <w:rFonts w:ascii="Segoe UI" w:hAnsi="Segoe UI" w:cs="Segoe UI"/>
         </w:rPr>
       </w:pPr>
       <w:r>
         <w:rPr>
-          <w:rStyle w:val="DefaultParagraphFont"/>
-          <w:rFonts w:ascii="Segoe UI" w:eastAsia="Segoe UI" w:hAnsi="Segoe UI" w:cs="Segoe UI"/>
-          <w:b w:val="0"/>
-          <w:bCs w:val="0"/>
-          <w:i w:val="0"/>
-          <w:iCs w:val="0"/>
-          <w:caps w:val="0"/>
-          <w:smallCaps w:val="0"/>
-          <w:strike w:val="0"/>
-          <w:dstrike w:val="0"/>
-          <w:outline w:val="0"/>
-          <w:shadow w:val="0"/>
-          <w:emboss w:val="0"/>
-          <w:imprint w:val="0"/>
-          <w:noProof w:val="0"/>
-          <w:vanish w:val="0"/>
-          <w:color w:val="auto"/>
-          <w:spacing w:val="0"/>
-          <w:w w:val="100"/>
-          <w:kern w:val="0"/>
-          <w:position w:val="0"/>
           <w:sz w:val="24"/>
-          <w:szCs w:val="24"/>
-          <w:highlight w:val="none"/>
-          <w:u w:val="none" w:color="auto"/>
-          <w:bdr w:val="none" w:sz="0" w:space="0" w:color="auto"/>
-          <w:shd w:val="clear" w:color="auto" w:fill="auto"/>
-          <w:vertAlign w:val="baseline"/>
-          <w:rtl w:val="0"/>
-          <w:cs w:val="0"/>
-          <w:lang w:val="es-ES" w:eastAsia="en-US" w:bidi="ar-SA"/>
+          <w:rFonts w:ascii="Segoe UI" w:hAnsi="Segoe UI"/>
         </w:rPr>
-        <w:t>Se ha migrado el 80 % de las aplicaciones locales a la nube.</w:t>
+        <w:t xml:space="preserve">Migración del 80 % de las aplicaciones en el entorno local a la nube.</w:t>
       </w:r>
     </w:p>
     <w:p>
       <w:pPr>
         <w:pStyle w:val="ListBullet"/>
-        <w:bidi w:val="0"/>
         <w:rPr>
-          <w:rFonts w:ascii="Segoe UI" w:hAnsi="Segoe UI" w:cs="Segoe UI"/>
           <w:sz w:val="24"/>
           <w:szCs w:val="24"/>
+          <w:rFonts w:ascii="Segoe UI" w:hAnsi="Segoe UI" w:cs="Segoe UI"/>
         </w:rPr>
       </w:pPr>
       <w:r>
         <w:rPr>
-          <w:rStyle w:val="DefaultParagraphFont"/>
-          <w:rFonts w:ascii="Segoe UI" w:eastAsia="Segoe UI" w:hAnsi="Segoe UI" w:cs="Segoe UI"/>
-          <w:b w:val="0"/>
-          <w:bCs w:val="0"/>
-          <w:i w:val="0"/>
-          <w:iCs w:val="0"/>
-          <w:caps w:val="0"/>
-          <w:smallCaps w:val="0"/>
-          <w:strike w:val="0"/>
-          <w:dstrike w:val="0"/>
-          <w:outline w:val="0"/>
-          <w:shadow w:val="0"/>
-          <w:emboss w:val="0"/>
-          <w:imprint w:val="0"/>
-          <w:noProof w:val="0"/>
-          <w:vanish w:val="0"/>
-          <w:color w:val="auto"/>
-          <w:spacing w:val="0"/>
-          <w:w w:val="100"/>
-          <w:kern w:val="0"/>
-          <w:position w:val="0"/>
           <w:sz w:val="24"/>
-          <w:szCs w:val="24"/>
-          <w:highlight w:val="none"/>
-          <w:u w:val="none" w:color="auto"/>
-          <w:bdr w:val="none" w:sz="0" w:space="0" w:color="auto"/>
-          <w:shd w:val="clear" w:color="auto" w:fill="auto"/>
-          <w:vertAlign w:val="baseline"/>
-          <w:rtl w:val="0"/>
-          <w:cs w:val="0"/>
-          <w:lang w:val="es-ES" w:eastAsia="en-US" w:bidi="ar-SA"/>
+          <w:rFonts w:ascii="Segoe UI" w:hAnsi="Segoe UI"/>
         </w:rPr>
-        <w:t>Se ha mejorado la escalabilidad y se han reducido los costes de TI en un 25 %.</w:t>
+        <w:t xml:space="preserve">Mejora de la escalabilidad y reducción de los costes de TI en un 25 %.</w:t>
       </w:r>
     </w:p>
     <w:p>
       <w:pPr>
         <w:pStyle w:val="ListBullet"/>
-        <w:bidi w:val="0"/>
         <w:rPr>
-          <w:rFonts w:ascii="Segoe UI" w:hAnsi="Segoe UI" w:cs="Segoe UI"/>
           <w:sz w:val="24"/>
           <w:szCs w:val="24"/>
+          <w:rFonts w:ascii="Segoe UI" w:hAnsi="Segoe UI" w:cs="Segoe UI"/>
         </w:rPr>
       </w:pPr>
       <w:r>
         <w:rPr>
-          <w:rStyle w:val="DefaultParagraphFont"/>
-          <w:rFonts w:ascii="Segoe UI" w:eastAsia="Segoe UI" w:hAnsi="Segoe UI" w:cs="Segoe UI"/>
-          <w:b w:val="0"/>
-          <w:bCs w:val="0"/>
-          <w:i w:val="0"/>
-          <w:iCs w:val="0"/>
-          <w:caps w:val="0"/>
-          <w:smallCaps w:val="0"/>
-          <w:strike w:val="0"/>
-          <w:dstrike w:val="0"/>
-          <w:outline w:val="0"/>
-          <w:shadow w:val="0"/>
-          <w:emboss w:val="0"/>
-          <w:imprint w:val="0"/>
-          <w:noProof w:val="0"/>
-          <w:vanish w:val="0"/>
-          <w:color w:val="auto"/>
-          <w:spacing w:val="0"/>
-          <w:w w:val="100"/>
-          <w:kern w:val="0"/>
-          <w:position w:val="0"/>
           <w:sz w:val="24"/>
-          <w:szCs w:val="24"/>
-          <w:highlight w:val="none"/>
-          <w:u w:val="none" w:color="auto"/>
-          <w:bdr w:val="none" w:sz="0" w:space="0" w:color="auto"/>
-          <w:shd w:val="clear" w:color="auto" w:fill="auto"/>
-          <w:vertAlign w:val="baseline"/>
-          <w:rtl w:val="0"/>
-          <w:cs w:val="0"/>
-          <w:lang w:val="es-ES" w:eastAsia="en-US" w:bidi="ar-SA"/>
+          <w:rFonts w:ascii="Segoe UI" w:hAnsi="Segoe UI"/>
         </w:rPr>
-        <w:t>Se han mejorado el cumplimiento y la seguridad de los datos con los estándares del sector.</w:t>
+        <w:t xml:space="preserve">Mejora de la seguridad de datos y cumplimiento normativo con estándares del sector.</w:t>
       </w:r>
     </w:p>
     <w:p>
       <w:pPr>
         <w:pStyle w:val="Heading3"/>
-        <w:bidi w:val="0"/>
         <w:rPr>
-          <w:rFonts w:ascii="Segoe UI Semibold" w:hAnsi="Segoe UI Semibold" w:cs="Segoe UI Semibold"/>
           <w:color w:val="auto"/>
           <w:sz w:val="24"/>
           <w:szCs w:val="24"/>
+          <w:rFonts w:ascii="Segoe UI Semibold" w:hAnsi="Segoe UI Semibold" w:cs="Segoe UI Semibold"/>
         </w:rPr>
       </w:pPr>
       <w:r>
         <w:rPr>
-          <w:rStyle w:val="DefaultParagraphFont"/>
-          <w:rFonts w:ascii="Segoe UI Semibold" w:eastAsia="Segoe UI Semibold" w:hAnsi="Segoe UI Semibold" w:cs="Segoe UI Semibold"/>
-          <w:b/>
-          <w:bCs/>
-          <w:i w:val="0"/>
-          <w:iCs w:val="0"/>
-          <w:caps w:val="0"/>
-          <w:smallCaps w:val="0"/>
-          <w:strike w:val="0"/>
-          <w:dstrike w:val="0"/>
-          <w:outline w:val="0"/>
-          <w:shadow w:val="0"/>
-          <w:emboss w:val="0"/>
-          <w:imprint w:val="0"/>
-          <w:noProof w:val="0"/>
-          <w:vanish w:val="0"/>
           <w:color w:val="auto"/>
-          <w:spacing w:val="0"/>
-          <w:w w:val="100"/>
-          <w:kern w:val="0"/>
-          <w:position w:val="0"/>
           <w:sz w:val="24"/>
-          <w:szCs w:val="24"/>
-          <w:highlight w:val="none"/>
-          <w:u w:val="none" w:color="auto"/>
-          <w:bdr w:val="none" w:sz="0" w:space="0" w:color="auto"/>
-          <w:shd w:val="clear" w:color="auto" w:fill="auto"/>
-          <w:vertAlign w:val="baseline"/>
-          <w:rtl w:val="0"/>
-          <w:cs w:val="0"/>
-          <w:lang w:val="es-ES" w:eastAsia="en-US" w:bidi="ar-SA"/>
+          <w:rFonts w:ascii="Segoe UI Semibold" w:hAnsi="Segoe UI Semibold"/>
         </w:rPr>
-        <w:t>Adopción de la IA y el aprendizaje automático</w:t>
+        <w:t xml:space="preserve">Adopción de la IA y aprendizaje automático</w:t>
       </w:r>
     </w:p>
     <w:p>
       <w:pPr>
         <w:pStyle w:val="ListBullet"/>
-        <w:bidi w:val="0"/>
         <w:rPr>
-          <w:rFonts w:ascii="Segoe UI" w:hAnsi="Segoe UI" w:cs="Segoe UI"/>
           <w:sz w:val="24"/>
           <w:szCs w:val="24"/>
+          <w:rFonts w:ascii="Segoe UI" w:hAnsi="Segoe UI" w:cs="Segoe UI"/>
         </w:rPr>
       </w:pPr>
       <w:r>
         <w:rPr>
-          <w:rStyle w:val="DefaultParagraphFont"/>
-          <w:rFonts w:ascii="Segoe UI" w:eastAsia="Segoe UI" w:hAnsi="Segoe UI" w:cs="Segoe UI"/>
-          <w:b w:val="0"/>
-          <w:bCs w:val="0"/>
-          <w:i w:val="0"/>
-          <w:iCs w:val="0"/>
-          <w:caps w:val="0"/>
-          <w:smallCaps w:val="0"/>
-          <w:strike w:val="0"/>
-          <w:dstrike w:val="0"/>
-          <w:outline w:val="0"/>
-          <w:shadow w:val="0"/>
-          <w:emboss w:val="0"/>
-          <w:imprint w:val="0"/>
-          <w:noProof w:val="0"/>
-          <w:vanish w:val="0"/>
-          <w:color w:val="auto"/>
-          <w:spacing w:val="0"/>
-          <w:w w:val="100"/>
-          <w:kern w:val="0"/>
-          <w:position w:val="0"/>
           <w:sz w:val="24"/>
-          <w:szCs w:val="24"/>
-          <w:highlight w:val="none"/>
-          <w:u w:val="none" w:color="auto"/>
-          <w:bdr w:val="none" w:sz="0" w:space="0" w:color="auto"/>
-          <w:shd w:val="clear" w:color="auto" w:fill="auto"/>
-          <w:vertAlign w:val="baseline"/>
-          <w:rtl w:val="0"/>
-          <w:cs w:val="0"/>
-          <w:lang w:val="es-ES" w:eastAsia="en-US" w:bidi="ar-SA"/>
+          <w:rFonts w:ascii="Segoe UI" w:hAnsi="Segoe UI"/>
         </w:rPr>
-        <w:t>Se ha integrado el análisis con tecnología de IA para optimizar los procesos de toma de decisiones.</w:t>
+        <w:t xml:space="preserve">Integración de análisis con tecnología de IA para simplificar el proceso de toma de decisiones.</w:t>
       </w:r>
     </w:p>
     <w:p>
       <w:pPr>
         <w:pStyle w:val="ListBullet"/>
-        <w:bidi w:val="0"/>
         <w:rPr>
-          <w:rFonts w:ascii="Segoe UI" w:hAnsi="Segoe UI" w:cs="Segoe UI"/>
           <w:sz w:val="24"/>
           <w:szCs w:val="24"/>
+          <w:rFonts w:ascii="Segoe UI" w:hAnsi="Segoe UI" w:cs="Segoe UI"/>
         </w:rPr>
       </w:pPr>
       <w:r>
         <w:rPr>
-          <w:rStyle w:val="DefaultParagraphFont"/>
-          <w:rFonts w:ascii="Segoe UI" w:eastAsia="Segoe UI" w:hAnsi="Segoe UI" w:cs="Segoe UI"/>
-          <w:b w:val="0"/>
-          <w:bCs w:val="0"/>
-          <w:i w:val="0"/>
-          <w:iCs w:val="0"/>
-          <w:caps w:val="0"/>
-          <w:smallCaps w:val="0"/>
-          <w:strike w:val="0"/>
-          <w:dstrike w:val="0"/>
-          <w:outline w:val="0"/>
-          <w:shadow w:val="0"/>
-          <w:emboss w:val="0"/>
-          <w:imprint w:val="0"/>
-          <w:noProof w:val="0"/>
-          <w:vanish w:val="0"/>
-          <w:color w:val="auto"/>
-          <w:spacing w:val="0"/>
-          <w:w w:val="100"/>
-          <w:kern w:val="0"/>
-          <w:position w:val="0"/>
           <w:sz w:val="24"/>
-          <w:szCs w:val="24"/>
-          <w:highlight w:val="none"/>
-          <w:u w:val="none" w:color="auto"/>
-          <w:bdr w:val="none" w:sz="0" w:space="0" w:color="auto"/>
-          <w:shd w:val="clear" w:color="auto" w:fill="auto"/>
-          <w:vertAlign w:val="baseline"/>
-          <w:rtl w:val="0"/>
-          <w:cs w:val="0"/>
-          <w:lang w:val="es-ES" w:eastAsia="en-US" w:bidi="ar-SA"/>
+          <w:rFonts w:ascii="Segoe UI" w:hAnsi="Segoe UI"/>
         </w:rPr>
-        <w:t>Se han implementado modelos de aprendizaje automático para predecir el comportamiento del cliente y personalizar los esfuerzos de marketing.</w:t>
+        <w:t xml:space="preserve">Implementación de modelos de Machine Learning para predecir el comportamiento de los clientes y personalizar los esfuerzos de marketing.</w:t>
       </w:r>
     </w:p>
     <w:p>
       <w:pPr>
         <w:pStyle w:val="ListBullet"/>
-        <w:bidi w:val="0"/>
         <w:rPr>
-          <w:rFonts w:ascii="Segoe UI" w:hAnsi="Segoe UI" w:cs="Segoe UI"/>
           <w:sz w:val="24"/>
           <w:szCs w:val="24"/>
+          <w:rFonts w:ascii="Segoe UI" w:hAnsi="Segoe UI" w:cs="Segoe UI"/>
         </w:rPr>
       </w:pPr>
       <w:r>
         <w:rPr>
-          <w:rStyle w:val="DefaultParagraphFont"/>
-          <w:rFonts w:ascii="Segoe UI" w:eastAsia="Segoe UI" w:hAnsi="Segoe UI" w:cs="Segoe UI"/>
-          <w:b w:val="0"/>
-          <w:bCs w:val="0"/>
-          <w:i w:val="0"/>
-          <w:iCs w:val="0"/>
-          <w:caps w:val="0"/>
-          <w:smallCaps w:val="0"/>
-          <w:strike w:val="0"/>
-          <w:dstrike w:val="0"/>
-          <w:outline w:val="0"/>
-          <w:shadow w:val="0"/>
-          <w:emboss w:val="0"/>
-          <w:imprint w:val="0"/>
-          <w:noProof w:val="0"/>
-          <w:vanish w:val="0"/>
-          <w:color w:val="auto"/>
-          <w:spacing w:val="0"/>
-          <w:w w:val="100"/>
-          <w:kern w:val="0"/>
-          <w:position w:val="0"/>
           <w:sz w:val="24"/>
-          <w:szCs w:val="24"/>
-          <w:highlight w:val="none"/>
-          <w:u w:val="none" w:color="auto"/>
-          <w:bdr w:val="none" w:sz="0" w:space="0" w:color="auto"/>
-          <w:shd w:val="clear" w:color="auto" w:fill="auto"/>
-          <w:vertAlign w:val="baseline"/>
-          <w:rtl w:val="0"/>
-          <w:cs w:val="0"/>
-          <w:lang w:val="es-ES" w:eastAsia="en-US" w:bidi="ar-SA"/>
+          <w:rFonts w:ascii="Segoe UI" w:hAnsi="Segoe UI"/>
         </w:rPr>
-        <w:t>Se han reducido los procesos manuales, lo que ha llevado a un aumento del 30 % en la productividad.</w:t>
+        <w:t xml:space="preserve">Reducción de procesos manuales que lleva a un aumento del 30 % en cuanto a productividad.</w:t>
       </w:r>
     </w:p>
     <w:p>
       <w:pPr>
         <w:pStyle w:val="Heading3"/>
-        <w:bidi w:val="0"/>
         <w:rPr>
-          <w:rFonts w:ascii="Segoe UI Semibold" w:hAnsi="Segoe UI Semibold" w:cs="Segoe UI Semibold"/>
           <w:color w:val="auto"/>
           <w:sz w:val="24"/>
           <w:szCs w:val="24"/>
+          <w:rFonts w:ascii="Segoe UI Semibold" w:hAnsi="Segoe UI Semibold" w:cs="Segoe UI Semibold"/>
         </w:rPr>
       </w:pPr>
       <w:r>
         <w:rPr>
-          <w:rStyle w:val="DefaultParagraphFont"/>
-          <w:rFonts w:ascii="Segoe UI Semibold" w:eastAsia="Segoe UI Semibold" w:hAnsi="Segoe UI Semibold" w:cs="Segoe UI Semibold"/>
-          <w:b/>
-          <w:bCs/>
-          <w:i w:val="0"/>
-          <w:iCs w:val="0"/>
-          <w:caps w:val="0"/>
-          <w:smallCaps w:val="0"/>
-          <w:strike w:val="0"/>
-          <w:dstrike w:val="0"/>
-          <w:outline w:val="0"/>
-          <w:shadow w:val="0"/>
-          <w:emboss w:val="0"/>
-          <w:imprint w:val="0"/>
-          <w:noProof w:val="0"/>
-          <w:vanish w:val="0"/>
           <w:color w:val="auto"/>
-          <w:spacing w:val="0"/>
-          <w:w w:val="100"/>
-          <w:kern w:val="0"/>
-          <w:position w:val="0"/>
           <w:sz w:val="24"/>
-          <w:szCs w:val="24"/>
-          <w:highlight w:val="none"/>
-          <w:u w:val="none" w:color="auto"/>
-          <w:bdr w:val="none" w:sz="0" w:space="0" w:color="auto"/>
-          <w:shd w:val="clear" w:color="auto" w:fill="auto"/>
-          <w:vertAlign w:val="baseline"/>
-          <w:rtl w:val="0"/>
-          <w:cs w:val="0"/>
-          <w:lang w:val="es-ES" w:eastAsia="en-US" w:bidi="ar-SA"/>
+          <w:rFonts w:ascii="Segoe UI Semibold" w:hAnsi="Segoe UI Semibold"/>
         </w:rPr>
-        <w:t>Experiencia del cliente digital</w:t>
+        <w:t xml:space="preserve">Experiencia digital de clientes</w:t>
       </w:r>
     </w:p>
     <w:p>
       <w:pPr>
         <w:pStyle w:val="ListBullet"/>
-        <w:bidi w:val="0"/>
         <w:rPr>
-          <w:rFonts w:ascii="Segoe UI" w:hAnsi="Segoe UI" w:cs="Segoe UI"/>
           <w:sz w:val="24"/>
           <w:szCs w:val="24"/>
+          <w:rFonts w:ascii="Segoe UI" w:hAnsi="Segoe UI" w:cs="Segoe UI"/>
         </w:rPr>
       </w:pPr>
       <w:r>
         <w:rPr>
-          <w:rStyle w:val="DefaultParagraphFont"/>
-          <w:rFonts w:ascii="Segoe UI" w:eastAsia="Segoe UI" w:hAnsi="Segoe UI" w:cs="Segoe UI"/>
-          <w:b w:val="0"/>
-          <w:bCs w:val="0"/>
-          <w:i w:val="0"/>
-          <w:iCs w:val="0"/>
-          <w:caps w:val="0"/>
-          <w:smallCaps w:val="0"/>
-          <w:strike w:val="0"/>
-          <w:dstrike w:val="0"/>
-          <w:outline w:val="0"/>
-          <w:shadow w:val="0"/>
-          <w:emboss w:val="0"/>
-          <w:imprint w:val="0"/>
-          <w:noProof w:val="0"/>
-          <w:vanish w:val="0"/>
-          <w:color w:val="auto"/>
-          <w:spacing w:val="0"/>
-          <w:w w:val="100"/>
-          <w:kern w:val="0"/>
-          <w:position w:val="0"/>
           <w:sz w:val="24"/>
-          <w:szCs w:val="24"/>
-          <w:highlight w:val="none"/>
-          <w:u w:val="none" w:color="auto"/>
-          <w:bdr w:val="none" w:sz="0" w:space="0" w:color="auto"/>
-          <w:shd w:val="clear" w:color="auto" w:fill="auto"/>
-          <w:vertAlign w:val="baseline"/>
-          <w:rtl w:val="0"/>
-          <w:cs w:val="0"/>
-          <w:lang w:val="es-ES" w:eastAsia="en-US" w:bidi="ar-SA"/>
+          <w:rFonts w:ascii="Segoe UI" w:hAnsi="Segoe UI"/>
         </w:rPr>
-        <w:t>Se ha lanzado un nuevo portal de clientes con funcionalidades de autoservicio.</w:t>
+        <w:t xml:space="preserve">Lanzamiento de un nuevo portal de clientes con capacidades de autoservicio.</w:t>
       </w:r>
     </w:p>
     <w:p>
       <w:pPr>
         <w:pStyle w:val="ListBullet"/>
-        <w:bidi w:val="0"/>
         <w:rPr>
-          <w:rFonts w:ascii="Segoe UI" w:hAnsi="Segoe UI" w:cs="Segoe UI"/>
           <w:sz w:val="24"/>
           <w:szCs w:val="24"/>
+          <w:rFonts w:ascii="Segoe UI" w:hAnsi="Segoe UI" w:cs="Segoe UI"/>
         </w:rPr>
       </w:pPr>
       <w:r>
         <w:rPr>
-          <w:rStyle w:val="DefaultParagraphFont"/>
-          <w:rFonts w:ascii="Segoe UI" w:eastAsia="Segoe UI" w:hAnsi="Segoe UI" w:cs="Segoe UI"/>
-          <w:b w:val="0"/>
-          <w:bCs w:val="0"/>
-          <w:i w:val="0"/>
-          <w:iCs w:val="0"/>
-          <w:caps w:val="0"/>
-          <w:smallCaps w:val="0"/>
-          <w:strike w:val="0"/>
-          <w:dstrike w:val="0"/>
-          <w:outline w:val="0"/>
-          <w:shadow w:val="0"/>
-          <w:emboss w:val="0"/>
-          <w:imprint w:val="0"/>
-          <w:noProof w:val="0"/>
-          <w:vanish w:val="0"/>
-          <w:color w:val="auto"/>
-          <w:spacing w:val="0"/>
-          <w:w w:val="100"/>
-          <w:kern w:val="0"/>
-          <w:position w:val="0"/>
           <w:sz w:val="24"/>
-          <w:szCs w:val="24"/>
-          <w:highlight w:val="none"/>
-          <w:u w:val="none" w:color="auto"/>
-          <w:bdr w:val="none" w:sz="0" w:space="0" w:color="auto"/>
-          <w:shd w:val="clear" w:color="auto" w:fill="auto"/>
-          <w:vertAlign w:val="baseline"/>
-          <w:rtl w:val="0"/>
-          <w:cs w:val="0"/>
-          <w:lang w:val="es-ES" w:eastAsia="en-US" w:bidi="ar-SA"/>
+          <w:rFonts w:ascii="Segoe UI" w:hAnsi="Segoe UI"/>
         </w:rPr>
-        <w:t>Se han introducido bots de chat para brindar asistencia al cliente 24 horas al día, 7 días a la semana, lo que ha llevado a reducir los tiempos de respuesta en un 50 %.</w:t>
+        <w:t xml:space="preserve">Introducción de bots de chat para ofrecer asistencia al cliente las 24 horas, lo que reduce los tiempos de respuesta en un 50 %.</w:t>
       </w:r>
     </w:p>
     <w:p>
       <w:pPr>
         <w:pStyle w:val="ListBullet"/>
-        <w:bidi w:val="0"/>
         <w:rPr>
-          <w:rFonts w:ascii="Segoe UI" w:hAnsi="Segoe UI" w:cs="Segoe UI"/>
           <w:sz w:val="24"/>
           <w:szCs w:val="24"/>
+          <w:rFonts w:ascii="Segoe UI" w:hAnsi="Segoe UI" w:cs="Segoe UI"/>
         </w:rPr>
       </w:pPr>
       <w:r>
         <w:rPr>
-          <w:rStyle w:val="DefaultParagraphFont"/>
-          <w:rFonts w:ascii="Segoe UI" w:eastAsia="Segoe UI" w:hAnsi="Segoe UI" w:cs="Segoe UI"/>
-          <w:b w:val="0"/>
-          <w:bCs w:val="0"/>
-          <w:i w:val="0"/>
-          <w:iCs w:val="0"/>
-          <w:caps w:val="0"/>
-          <w:smallCaps w:val="0"/>
-          <w:strike w:val="0"/>
-          <w:dstrike w:val="0"/>
-          <w:outline w:val="0"/>
-          <w:shadow w:val="0"/>
-          <w:emboss w:val="0"/>
-          <w:imprint w:val="0"/>
-          <w:noProof w:val="0"/>
-          <w:vanish w:val="0"/>
-          <w:color w:val="auto"/>
-          <w:spacing w:val="0"/>
-          <w:w w:val="100"/>
-          <w:kern w:val="0"/>
-          <w:position w:val="0"/>
           <w:sz w:val="24"/>
-          <w:szCs w:val="24"/>
-          <w:highlight w:val="none"/>
-          <w:u w:val="none" w:color="auto"/>
-          <w:bdr w:val="none" w:sz="0" w:space="0" w:color="auto"/>
-          <w:shd w:val="clear" w:color="auto" w:fill="auto"/>
-          <w:vertAlign w:val="baseline"/>
-          <w:rtl w:val="0"/>
-          <w:cs w:val="0"/>
-          <w:lang w:val="es-ES" w:eastAsia="en-US" w:bidi="ar-SA"/>
+          <w:rFonts w:ascii="Segoe UI" w:hAnsi="Segoe UI"/>
         </w:rPr>
-        <w:t>Se han mejorado las puntuaciones de satisfacción del cliente en un 20 % durante el último año.</w:t>
+        <w:t xml:space="preserve">Mejora de la puntuación de satisfacción del cliente en un 20 % a lo largo del último año.</w:t>
       </w:r>
     </w:p>
     <w:p>
       <w:pPr>
         <w:pStyle w:val="Heading3"/>
-        <w:bidi w:val="0"/>
         <w:rPr>
-          <w:rFonts w:ascii="Segoe UI Semibold" w:hAnsi="Segoe UI Semibold" w:cs="Segoe UI Semibold"/>
           <w:color w:val="auto"/>
           <w:sz w:val="24"/>
           <w:szCs w:val="24"/>
+          <w:rFonts w:ascii="Segoe UI Semibold" w:hAnsi="Segoe UI Semibold" w:cs="Segoe UI Semibold"/>
         </w:rPr>
       </w:pPr>
       <w:r>
         <w:rPr>
-          <w:rStyle w:val="DefaultParagraphFont"/>
-          <w:rFonts w:ascii="Segoe UI Semibold" w:eastAsia="Segoe UI Semibold" w:hAnsi="Segoe UI Semibold" w:cs="Segoe UI Semibold"/>
-          <w:b/>
-          <w:bCs/>
-          <w:i w:val="0"/>
-          <w:iCs w:val="0"/>
-          <w:caps w:val="0"/>
-          <w:smallCaps w:val="0"/>
-          <w:strike w:val="0"/>
-          <w:dstrike w:val="0"/>
-          <w:outline w:val="0"/>
-          <w:shadow w:val="0"/>
-          <w:emboss w:val="0"/>
-          <w:imprint w:val="0"/>
-          <w:noProof w:val="0"/>
-          <w:vanish w:val="0"/>
           <w:color w:val="auto"/>
-          <w:spacing w:val="0"/>
-          <w:w w:val="100"/>
-          <w:kern w:val="0"/>
-          <w:position w:val="0"/>
           <w:sz w:val="24"/>
-          <w:szCs w:val="24"/>
-          <w:highlight w:val="none"/>
-          <w:u w:val="none" w:color="auto"/>
-          <w:bdr w:val="none" w:sz="0" w:space="0" w:color="auto"/>
-          <w:shd w:val="clear" w:color="auto" w:fill="auto"/>
-          <w:vertAlign w:val="baseline"/>
-          <w:rtl w:val="0"/>
-          <w:cs w:val="0"/>
-          <w:lang w:val="es-ES" w:eastAsia="en-US" w:bidi="ar-SA"/>
+          <w:rFonts w:ascii="Segoe UI Semibold" w:hAnsi="Segoe UI Semibold"/>
         </w:rPr>
-        <w:t>Automatización de procesos</w:t>
+        <w:t xml:space="preserve">Automatización de procesos</w:t>
       </w:r>
     </w:p>
     <w:p>
       <w:pPr>
         <w:pStyle w:val="ListBullet"/>
-        <w:bidi w:val="0"/>
         <w:rPr>
-          <w:rFonts w:ascii="Segoe UI" w:hAnsi="Segoe UI" w:cs="Segoe UI"/>
           <w:sz w:val="24"/>
           <w:szCs w:val="24"/>
+          <w:rFonts w:ascii="Segoe UI" w:hAnsi="Segoe UI" w:cs="Segoe UI"/>
         </w:rPr>
       </w:pPr>
       <w:r>
         <w:rPr>
-          <w:rStyle w:val="DefaultParagraphFont"/>
-          <w:rFonts w:ascii="Segoe UI" w:eastAsia="Segoe UI" w:hAnsi="Segoe UI" w:cs="Segoe UI"/>
-          <w:b w:val="0"/>
-          <w:bCs w:val="0"/>
-          <w:i w:val="0"/>
-          <w:iCs w:val="0"/>
-          <w:caps w:val="0"/>
-          <w:smallCaps w:val="0"/>
-          <w:strike w:val="0"/>
-          <w:dstrike w:val="0"/>
-          <w:outline w:val="0"/>
-          <w:shadow w:val="0"/>
-          <w:emboss w:val="0"/>
-          <w:imprint w:val="0"/>
-          <w:noProof w:val="0"/>
-          <w:vanish w:val="0"/>
-          <w:color w:val="auto"/>
-          <w:spacing w:val="0"/>
-          <w:w w:val="100"/>
-          <w:kern w:val="0"/>
-          <w:position w:val="0"/>
           <w:sz w:val="24"/>
-          <w:szCs w:val="24"/>
-          <w:highlight w:val="none"/>
-          <w:u w:val="none" w:color="auto"/>
-          <w:bdr w:val="none" w:sz="0" w:space="0" w:color="auto"/>
-          <w:shd w:val="clear" w:color="auto" w:fill="auto"/>
-          <w:vertAlign w:val="baseline"/>
-          <w:rtl w:val="0"/>
-          <w:cs w:val="0"/>
-          <w:lang w:val="es-ES" w:eastAsia="en-US" w:bidi="ar-SA"/>
+          <w:rFonts w:ascii="Segoe UI" w:hAnsi="Segoe UI"/>
         </w:rPr>
-        <w:t>Se ha implementado la automatización robótica de procesos (RPA) para tareas rutinarias.</w:t>
+        <w:t xml:space="preserve">Implementación de automatización robótica de procesos (RPA) para tareas de rutina.</w:t>
       </w:r>
     </w:p>
     <w:p>
       <w:pPr>
         <w:pStyle w:val="ListBullet"/>
-        <w:bidi w:val="0"/>
         <w:rPr>
-          <w:rFonts w:ascii="Segoe UI" w:hAnsi="Segoe UI" w:cs="Segoe UI"/>
           <w:sz w:val="24"/>
           <w:szCs w:val="24"/>
+          <w:rFonts w:ascii="Segoe UI" w:hAnsi="Segoe UI" w:cs="Segoe UI"/>
         </w:rPr>
       </w:pPr>
       <w:r>
         <w:rPr>
-          <w:rStyle w:val="DefaultParagraphFont"/>
-          <w:rFonts w:ascii="Segoe UI" w:eastAsia="Segoe UI" w:hAnsi="Segoe UI" w:cs="Segoe UI"/>
-          <w:b w:val="0"/>
-          <w:bCs w:val="0"/>
-          <w:i w:val="0"/>
-          <w:iCs w:val="0"/>
-          <w:caps w:val="0"/>
-          <w:smallCaps w:val="0"/>
-          <w:strike w:val="0"/>
-          <w:dstrike w:val="0"/>
-          <w:outline w:val="0"/>
-          <w:shadow w:val="0"/>
-          <w:emboss w:val="0"/>
-          <w:imprint w:val="0"/>
-          <w:noProof w:val="0"/>
-          <w:vanish w:val="0"/>
-          <w:color w:val="auto"/>
-          <w:spacing w:val="0"/>
-          <w:w w:val="100"/>
-          <w:kern w:val="0"/>
-          <w:position w:val="0"/>
           <w:sz w:val="24"/>
-          <w:szCs w:val="24"/>
-          <w:highlight w:val="none"/>
-          <w:u w:val="none" w:color="auto"/>
-          <w:bdr w:val="none" w:sz="0" w:space="0" w:color="auto"/>
-          <w:shd w:val="clear" w:color="auto" w:fill="auto"/>
-          <w:vertAlign w:val="baseline"/>
-          <w:rtl w:val="0"/>
-          <w:cs w:val="0"/>
-          <w:lang w:val="es-ES" w:eastAsia="en-US" w:bidi="ar-SA"/>
+          <w:rFonts w:ascii="Segoe UI" w:hAnsi="Segoe UI"/>
         </w:rPr>
-        <w:t>Se ha logrado una reducción del 40 % en el tiempo de procesamiento de las operaciones empresariales clave.</w:t>
+        <w:t xml:space="preserve">Reducción del 40 % en tiempo de procesamiento para operaciones comerciales clave.</w:t>
       </w:r>
     </w:p>
     <w:p>
       <w:pPr>
         <w:pStyle w:val="ListBullet"/>
-        <w:bidi w:val="0"/>
         <w:rPr>
-          <w:rFonts w:ascii="Segoe UI" w:hAnsi="Segoe UI" w:cs="Segoe UI"/>
           <w:sz w:val="24"/>
           <w:szCs w:val="24"/>
+          <w:rFonts w:ascii="Segoe UI" w:hAnsi="Segoe UI" w:cs="Segoe UI"/>
         </w:rPr>
       </w:pPr>
       <w:r>
         <w:rPr>
-          <w:rStyle w:val="DefaultParagraphFont"/>
-          <w:rFonts w:ascii="Segoe UI" w:eastAsia="Segoe UI" w:hAnsi="Segoe UI" w:cs="Segoe UI"/>
-          <w:b w:val="0"/>
-          <w:bCs w:val="0"/>
-          <w:i w:val="0"/>
-          <w:iCs w:val="0"/>
-          <w:caps w:val="0"/>
-          <w:smallCaps w:val="0"/>
-          <w:strike w:val="0"/>
-          <w:dstrike w:val="0"/>
-          <w:outline w:val="0"/>
-          <w:shadow w:val="0"/>
-          <w:emboss w:val="0"/>
-          <w:imprint w:val="0"/>
-          <w:noProof w:val="0"/>
-          <w:vanish w:val="0"/>
-          <w:color w:val="auto"/>
-          <w:spacing w:val="0"/>
-          <w:w w:val="100"/>
-          <w:kern w:val="0"/>
-          <w:position w:val="0"/>
           <w:sz w:val="24"/>
-          <w:szCs w:val="24"/>
-          <w:highlight w:val="none"/>
-          <w:u w:val="none" w:color="auto"/>
-          <w:bdr w:val="none" w:sz="0" w:space="0" w:color="auto"/>
-          <w:shd w:val="clear" w:color="auto" w:fill="auto"/>
-          <w:vertAlign w:val="baseline"/>
-          <w:rtl w:val="0"/>
-          <w:cs w:val="0"/>
-          <w:lang w:val="es-ES" w:eastAsia="en-US" w:bidi="ar-SA"/>
+          <w:rFonts w:ascii="Segoe UI" w:hAnsi="Segoe UI"/>
         </w:rPr>
-        <w:t>Se han reasignado los recursos humanos a roles más estratégicos dentro de la organización.</w:t>
+        <w:t xml:space="preserve">Reasignación de los recursos humanos hacia roles más estratégicos dentro de la organización.</w:t>
       </w:r>
     </w:p>
     <w:p>
       <w:pPr>
         <w:pStyle w:val="Heading3"/>
-        <w:bidi w:val="0"/>
         <w:rPr>
-          <w:rFonts w:ascii="Segoe UI Semibold" w:hAnsi="Segoe UI Semibold" w:cs="Segoe UI Semibold"/>
           <w:color w:val="auto"/>
           <w:sz w:val="24"/>
           <w:szCs w:val="24"/>
+          <w:rFonts w:ascii="Segoe UI Semibold" w:hAnsi="Segoe UI Semibold" w:cs="Segoe UI Semibold"/>
         </w:rPr>
       </w:pPr>
       <w:r>
         <w:rPr>
-          <w:rStyle w:val="DefaultParagraphFont"/>
-          <w:rFonts w:ascii="Segoe UI Semibold" w:eastAsia="Segoe UI Semibold" w:hAnsi="Segoe UI Semibold" w:cs="Segoe UI Semibold"/>
-          <w:b/>
-          <w:bCs/>
-          <w:i w:val="0"/>
-          <w:iCs w:val="0"/>
-          <w:caps w:val="0"/>
-          <w:smallCaps w:val="0"/>
-          <w:strike w:val="0"/>
-          <w:dstrike w:val="0"/>
-          <w:outline w:val="0"/>
-          <w:shadow w:val="0"/>
-          <w:emboss w:val="0"/>
-          <w:imprint w:val="0"/>
-          <w:noProof w:val="0"/>
-          <w:vanish w:val="0"/>
           <w:color w:val="auto"/>
-          <w:spacing w:val="0"/>
-          <w:w w:val="100"/>
-          <w:kern w:val="0"/>
-          <w:position w:val="0"/>
           <w:sz w:val="24"/>
-          <w:szCs w:val="24"/>
-          <w:highlight w:val="none"/>
-          <w:u w:val="none" w:color="auto"/>
-          <w:bdr w:val="none" w:sz="0" w:space="0" w:color="auto"/>
-          <w:shd w:val="clear" w:color="auto" w:fill="auto"/>
-          <w:vertAlign w:val="baseline"/>
-          <w:rtl w:val="0"/>
-          <w:cs w:val="0"/>
-          <w:lang w:val="es-ES" w:eastAsia="en-US" w:bidi="ar-SA"/>
+          <w:rFonts w:ascii="Segoe UI Semibold" w:hAnsi="Segoe UI Semibold"/>
         </w:rPr>
-        <w:t>Formación y desarrollo de los empleados</w:t>
+        <w:t xml:space="preserve">Aprendizaje y desarrollo de empleados</w:t>
       </w:r>
     </w:p>
     <w:p>
       <w:pPr>
         <w:pStyle w:val="ListBullet"/>
-        <w:bidi w:val="0"/>
         <w:rPr>
-          <w:rFonts w:ascii="Segoe UI" w:hAnsi="Segoe UI" w:cs="Segoe UI"/>
           <w:sz w:val="24"/>
           <w:szCs w:val="24"/>
+          <w:rFonts w:ascii="Segoe UI" w:hAnsi="Segoe UI" w:cs="Segoe UI"/>
         </w:rPr>
       </w:pPr>
       <w:r>
         <w:rPr>
-          <w:rStyle w:val="DefaultParagraphFont"/>
-          <w:rFonts w:ascii="Segoe UI" w:eastAsia="Segoe UI" w:hAnsi="Segoe UI" w:cs="Segoe UI"/>
-          <w:b w:val="0"/>
-          <w:bCs w:val="0"/>
-          <w:i w:val="0"/>
-          <w:iCs w:val="0"/>
-          <w:caps w:val="0"/>
-          <w:smallCaps w:val="0"/>
-          <w:strike w:val="0"/>
-          <w:dstrike w:val="0"/>
-          <w:outline w:val="0"/>
-          <w:shadow w:val="0"/>
-          <w:emboss w:val="0"/>
-          <w:imprint w:val="0"/>
-          <w:noProof w:val="0"/>
-          <w:vanish w:val="0"/>
-          <w:color w:val="auto"/>
-          <w:spacing w:val="0"/>
-          <w:w w:val="100"/>
-          <w:kern w:val="0"/>
-          <w:position w:val="0"/>
           <w:sz w:val="24"/>
-          <w:szCs w:val="24"/>
-          <w:highlight w:val="none"/>
-          <w:u w:val="none" w:color="auto"/>
-          <w:bdr w:val="none" w:sz="0" w:space="0" w:color="auto"/>
-          <w:shd w:val="clear" w:color="auto" w:fill="auto"/>
-          <w:vertAlign w:val="baseline"/>
-          <w:rtl w:val="0"/>
-          <w:cs w:val="0"/>
-          <w:lang w:val="es-ES" w:eastAsia="en-US" w:bidi="ar-SA"/>
+          <w:rFonts w:ascii="Segoe UI" w:hAnsi="Segoe UI"/>
         </w:rPr>
-        <w:t>Se han llevado a cabo programas de alfabetización digital para todos los empleados.</w:t>
+        <w:t xml:space="preserve">Realización de programas de desarrollo de aptitudes digitales para todos los empleados.</w:t>
       </w:r>
     </w:p>
     <w:p>
       <w:pPr>
         <w:pStyle w:val="ListBullet"/>
-        <w:bidi w:val="0"/>
         <w:rPr>
-          <w:rFonts w:ascii="Segoe UI" w:hAnsi="Segoe UI" w:cs="Segoe UI"/>
           <w:sz w:val="24"/>
           <w:szCs w:val="24"/>
+          <w:rFonts w:ascii="Segoe UI" w:hAnsi="Segoe UI" w:cs="Segoe UI"/>
         </w:rPr>
       </w:pPr>
       <w:r>
         <w:rPr>
-          <w:rStyle w:val="DefaultParagraphFont"/>
-          <w:rFonts w:ascii="Segoe UI" w:eastAsia="Segoe UI" w:hAnsi="Segoe UI" w:cs="Segoe UI"/>
-          <w:b w:val="0"/>
-          <w:bCs w:val="0"/>
-          <w:i w:val="0"/>
-          <w:iCs w:val="0"/>
-          <w:caps w:val="0"/>
-          <w:smallCaps w:val="0"/>
-          <w:strike w:val="0"/>
-          <w:dstrike w:val="0"/>
-          <w:outline w:val="0"/>
-          <w:shadow w:val="0"/>
-          <w:emboss w:val="0"/>
-          <w:imprint w:val="0"/>
-          <w:noProof w:val="0"/>
-          <w:vanish w:val="0"/>
-          <w:color w:val="auto"/>
-          <w:spacing w:val="0"/>
-          <w:w w:val="100"/>
-          <w:kern w:val="0"/>
-          <w:position w:val="0"/>
           <w:sz w:val="24"/>
-          <w:szCs w:val="24"/>
-          <w:highlight w:val="none"/>
-          <w:u w:val="none" w:color="auto"/>
-          <w:bdr w:val="none" w:sz="0" w:space="0" w:color="auto"/>
-          <w:shd w:val="clear" w:color="auto" w:fill="auto"/>
-          <w:vertAlign w:val="baseline"/>
-          <w:rtl w:val="0"/>
-          <w:cs w:val="0"/>
-          <w:lang w:val="es-ES" w:eastAsia="en-US" w:bidi="ar-SA"/>
+          <w:rFonts w:ascii="Segoe UI" w:hAnsi="Segoe UI"/>
         </w:rPr>
-        <w:t>Se ha lanzado una nueva plataforma de aprendizaje electrónico con cursos sobre tecnologías emergentes.</w:t>
+        <w:t xml:space="preserve">Lanzamiento de una nueva plataforma de aprendizaje electrónico con cursos sobre tecnologías emergentes.</w:t>
       </w:r>
     </w:p>
     <w:p>
       <w:pPr>
         <w:pStyle w:val="ListBullet"/>
-        <w:bidi w:val="0"/>
         <w:rPr>
-          <w:rFonts w:ascii="Segoe UI" w:hAnsi="Segoe UI" w:cs="Segoe UI"/>
           <w:sz w:val="24"/>
           <w:szCs w:val="24"/>
+          <w:rFonts w:ascii="Segoe UI" w:hAnsi="Segoe UI" w:cs="Segoe UI"/>
         </w:rPr>
       </w:pPr>
       <w:r>
         <w:rPr>
-          <w:rStyle w:val="DefaultParagraphFont"/>
-          <w:rFonts w:ascii="Segoe UI" w:eastAsia="Segoe UI" w:hAnsi="Segoe UI" w:cs="Segoe UI"/>
-          <w:b w:val="0"/>
-          <w:bCs w:val="0"/>
-          <w:i w:val="0"/>
-          <w:iCs w:val="0"/>
-          <w:caps w:val="0"/>
-          <w:smallCaps w:val="0"/>
-          <w:strike w:val="0"/>
-          <w:dstrike w:val="0"/>
-          <w:outline w:val="0"/>
-          <w:shadow w:val="0"/>
-          <w:emboss w:val="0"/>
-          <w:imprint w:val="0"/>
-          <w:noProof w:val="0"/>
-          <w:vanish w:val="0"/>
-          <w:color w:val="auto"/>
-          <w:spacing w:val="0"/>
-          <w:w w:val="100"/>
-          <w:kern w:val="0"/>
-          <w:position w:val="0"/>
           <w:sz w:val="24"/>
-          <w:szCs w:val="24"/>
-          <w:highlight w:val="none"/>
-          <w:u w:val="none" w:color="auto"/>
-          <w:bdr w:val="none" w:sz="0" w:space="0" w:color="auto"/>
-          <w:shd w:val="clear" w:color="auto" w:fill="auto"/>
-          <w:vertAlign w:val="baseline"/>
-          <w:rtl w:val="0"/>
-          <w:cs w:val="0"/>
-          <w:lang w:val="es-ES" w:eastAsia="en-US" w:bidi="ar-SA"/>
+          <w:rFonts w:ascii="Segoe UI" w:hAnsi="Segoe UI"/>
         </w:rPr>
-        <w:t>Se ha aumentado el compromiso del empleado y la adopción de nuevas herramientas en un 35 %.</w:t>
+        <w:t xml:space="preserve">Incremento del 35 % de interacción de los empleados y adopción de nuevas herramientas.</w:t>
       </w:r>
     </w:p>
     <w:p>
       <w:pPr>
         <w:pStyle w:val="Heading2"/>
-        <w:bidi w:val="0"/>
         <w:rPr>
-          <w:rFonts w:ascii="Segoe UI Semibold" w:hAnsi="Segoe UI Semibold" w:cs="Segoe UI Semibold"/>
           <w:color w:val="auto"/>
           <w:sz w:val="28"/>
           <w:szCs w:val="28"/>
+          <w:rFonts w:ascii="Segoe UI Semibold" w:hAnsi="Segoe UI Semibold" w:cs="Segoe UI Semibold"/>
         </w:rPr>
       </w:pPr>
       <w:r>
         <w:rPr>
-          <w:rStyle w:val="DefaultParagraphFont"/>
-          <w:rFonts w:ascii="Segoe UI Semibold" w:eastAsia="Segoe UI Semibold" w:hAnsi="Segoe UI Semibold" w:cs="Segoe UI Semibold"/>
-          <w:b/>
-          <w:bCs/>
-          <w:i w:val="0"/>
-          <w:iCs w:val="0"/>
-          <w:caps w:val="0"/>
-          <w:smallCaps w:val="0"/>
-          <w:strike w:val="0"/>
-          <w:dstrike w:val="0"/>
-          <w:outline w:val="0"/>
-          <w:shadow w:val="0"/>
-          <w:emboss w:val="0"/>
-          <w:imprint w:val="0"/>
-          <w:noProof w:val="0"/>
-          <w:vanish w:val="0"/>
           <w:color w:val="auto"/>
-          <w:spacing w:val="0"/>
-          <w:w w:val="100"/>
-          <w:kern w:val="0"/>
-          <w:position w:val="0"/>
           <w:sz w:val="28"/>
-          <w:szCs w:val="28"/>
-          <w:highlight w:val="none"/>
-          <w:u w:val="none" w:color="auto"/>
-          <w:bdr w:val="none" w:sz="0" w:space="0" w:color="auto"/>
-          <w:shd w:val="clear" w:color="auto" w:fill="auto"/>
-          <w:vertAlign w:val="baseline"/>
-          <w:rtl w:val="0"/>
-          <w:cs w:val="0"/>
-          <w:lang w:val="es-ES" w:eastAsia="en-US" w:bidi="ar-SA"/>
+          <w:rFonts w:ascii="Segoe UI Semibold" w:hAnsi="Segoe UI Semibold"/>
         </w:rPr>
-        <w:t>Hitos</w:t>
+        <w:t xml:space="preserve">Hitos</w:t>
       </w:r>
     </w:p>
     <w:p>
       <w:pPr>
         <w:pStyle w:val="ListBullet"/>
-        <w:bidi w:val="0"/>
         <w:rPr>
-          <w:rFonts w:ascii="Segoe UI" w:hAnsi="Segoe UI" w:cs="Segoe UI"/>
           <w:sz w:val="24"/>
           <w:szCs w:val="24"/>
+          <w:rFonts w:ascii="Segoe UI" w:hAnsi="Segoe UI" w:cs="Segoe UI"/>
         </w:rPr>
       </w:pPr>
       <w:r>
         <w:rPr>
-          <w:rStyle w:val="DefaultParagraphFont"/>
-          <w:rFonts w:ascii="Segoe UI" w:eastAsia="Segoe UI" w:hAnsi="Segoe UI" w:cs="Segoe UI"/>
-          <w:b w:val="0"/>
-          <w:bCs w:val="0"/>
-          <w:i w:val="0"/>
-          <w:iCs w:val="0"/>
-          <w:caps w:val="0"/>
-          <w:smallCaps w:val="0"/>
-          <w:strike w:val="0"/>
-          <w:dstrike w:val="0"/>
-          <w:outline w:val="0"/>
-          <w:shadow w:val="0"/>
-          <w:emboss w:val="0"/>
-          <w:imprint w:val="0"/>
-          <w:noProof w:val="0"/>
-          <w:vanish w:val="0"/>
-          <w:color w:val="auto"/>
-          <w:spacing w:val="0"/>
-          <w:w w:val="100"/>
-          <w:kern w:val="0"/>
-          <w:position w:val="0"/>
           <w:sz w:val="24"/>
-          <w:szCs w:val="24"/>
-          <w:highlight w:val="none"/>
-          <w:u w:val="none" w:color="auto"/>
-          <w:bdr w:val="none" w:sz="0" w:space="0" w:color="auto"/>
-          <w:shd w:val="clear" w:color="auto" w:fill="auto"/>
-          <w:vertAlign w:val="baseline"/>
-          <w:rtl w:val="0"/>
-          <w:cs w:val="0"/>
-          <w:lang w:val="es-ES" w:eastAsia="en-US" w:bidi="ar-SA"/>
+          <w:rFonts w:ascii="Segoe UI" w:hAnsi="Segoe UI"/>
         </w:rPr>
-        <w:t>T1 2024: Se completó la migración a la infraestructura en la nube.</w:t>
+        <w:t xml:space="preserve">T1 2024:</w:t>
+      </w:r>
+      <w:r>
+        <w:rPr>
+          <w:sz w:val="24"/>
+          <w:rFonts w:ascii="Segoe UI" w:hAnsi="Segoe UI"/>
+        </w:rPr>
+        <w:t xml:space="preserve"> </w:t>
+      </w:r>
+      <w:r>
+        <w:rPr>
+          <w:sz w:val="24"/>
+          <w:rFonts w:ascii="Segoe UI" w:hAnsi="Segoe UI"/>
+        </w:rPr>
+        <w:t xml:space="preserve">finalización de la migración hacia la infraestructura en la nube.</w:t>
       </w:r>
     </w:p>
     <w:p>
       <w:pPr>
         <w:pStyle w:val="ListBullet"/>
-        <w:bidi w:val="0"/>
         <w:rPr>
-          <w:rFonts w:ascii="Segoe UI" w:hAnsi="Segoe UI" w:cs="Segoe UI"/>
           <w:sz w:val="24"/>
           <w:szCs w:val="24"/>
+          <w:rFonts w:ascii="Segoe UI" w:hAnsi="Segoe UI" w:cs="Segoe UI"/>
         </w:rPr>
       </w:pPr>
       <w:r>
         <w:rPr>
-          <w:rStyle w:val="DefaultParagraphFont"/>
-          <w:rFonts w:ascii="Segoe UI" w:eastAsia="Segoe UI" w:hAnsi="Segoe UI" w:cs="Segoe UI"/>
-          <w:b w:val="0"/>
-          <w:bCs w:val="0"/>
-          <w:i w:val="0"/>
-          <w:iCs w:val="0"/>
-          <w:caps w:val="0"/>
-          <w:smallCaps w:val="0"/>
-          <w:strike w:val="0"/>
-          <w:dstrike w:val="0"/>
-          <w:outline w:val="0"/>
-          <w:shadow w:val="0"/>
-          <w:emboss w:val="0"/>
-          <w:imprint w:val="0"/>
-          <w:noProof w:val="0"/>
-          <w:vanish w:val="0"/>
-          <w:color w:val="auto"/>
-          <w:spacing w:val="0"/>
-          <w:w w:val="100"/>
-          <w:kern w:val="0"/>
-          <w:position w:val="0"/>
           <w:sz w:val="24"/>
-          <w:szCs w:val="24"/>
-          <w:highlight w:val="none"/>
-          <w:u w:val="none" w:color="auto"/>
-          <w:bdr w:val="none" w:sz="0" w:space="0" w:color="auto"/>
-          <w:shd w:val="clear" w:color="auto" w:fill="auto"/>
-          <w:vertAlign w:val="baseline"/>
-          <w:rtl w:val="0"/>
-          <w:cs w:val="0"/>
-          <w:lang w:val="es-ES" w:eastAsia="en-US" w:bidi="ar-SA"/>
+          <w:rFonts w:ascii="Segoe UI" w:hAnsi="Segoe UI"/>
         </w:rPr>
-        <w:t>T2 2024: Lanzamiento de una plataforma de análisis impulsada por IA.</w:t>
+        <w:t xml:space="preserve">T2 2024:</w:t>
+      </w:r>
+      <w:r>
+        <w:rPr>
+          <w:sz w:val="24"/>
+          <w:rFonts w:ascii="Segoe UI" w:hAnsi="Segoe UI"/>
+        </w:rPr>
+        <w:t xml:space="preserve"> </w:t>
+      </w:r>
+      <w:r>
+        <w:rPr>
+          <w:sz w:val="24"/>
+          <w:rFonts w:ascii="Segoe UI" w:hAnsi="Segoe UI"/>
+        </w:rPr>
+        <w:t xml:space="preserve">lanzamiento de la plataforma de análisis con IA.</w:t>
       </w:r>
     </w:p>
     <w:p>
       <w:pPr>
         <w:pStyle w:val="ListBullet"/>
-        <w:bidi w:val="0"/>
         <w:rPr>
-          <w:rFonts w:ascii="Segoe UI" w:hAnsi="Segoe UI" w:cs="Segoe UI"/>
           <w:sz w:val="24"/>
           <w:szCs w:val="24"/>
+          <w:rFonts w:ascii="Segoe UI" w:hAnsi="Segoe UI" w:cs="Segoe UI"/>
         </w:rPr>
       </w:pPr>
       <w:r>
         <w:rPr>
-          <w:rStyle w:val="DefaultParagraphFont"/>
-          <w:rFonts w:ascii="Segoe UI" w:eastAsia="Segoe UI" w:hAnsi="Segoe UI" w:cs="Segoe UI"/>
-          <w:b w:val="0"/>
-          <w:bCs w:val="0"/>
-          <w:i w:val="0"/>
-          <w:iCs w:val="0"/>
-          <w:caps w:val="0"/>
-          <w:smallCaps w:val="0"/>
-          <w:strike w:val="0"/>
-          <w:dstrike w:val="0"/>
-          <w:outline w:val="0"/>
-          <w:shadow w:val="0"/>
-          <w:emboss w:val="0"/>
-          <w:imprint w:val="0"/>
-          <w:noProof w:val="0"/>
-          <w:vanish w:val="0"/>
-          <w:color w:val="auto"/>
-          <w:spacing w:val="0"/>
-          <w:w w:val="100"/>
-          <w:kern w:val="0"/>
-          <w:position w:val="0"/>
           <w:sz w:val="24"/>
-          <w:szCs w:val="24"/>
-          <w:highlight w:val="none"/>
-          <w:u w:val="none" w:color="auto"/>
-          <w:bdr w:val="none" w:sz="0" w:space="0" w:color="auto"/>
-          <w:shd w:val="clear" w:color="auto" w:fill="auto"/>
-          <w:vertAlign w:val="baseline"/>
-          <w:rtl w:val="0"/>
-          <w:cs w:val="0"/>
-          <w:lang w:val="es-ES" w:eastAsia="en-US" w:bidi="ar-SA"/>
+          <w:rFonts w:ascii="Segoe UI" w:hAnsi="Segoe UI"/>
         </w:rPr>
-        <w:t>T3 2024: Se introdujo un nuevo portal del cliente digital.</w:t>
+        <w:t xml:space="preserve">T3 2024:</w:t>
+      </w:r>
+      <w:r>
+        <w:rPr>
+          <w:sz w:val="24"/>
+          <w:rFonts w:ascii="Segoe UI" w:hAnsi="Segoe UI"/>
+        </w:rPr>
+        <w:t xml:space="preserve"> </w:t>
+      </w:r>
+      <w:r>
+        <w:rPr>
+          <w:sz w:val="24"/>
+          <w:rFonts w:ascii="Segoe UI" w:hAnsi="Segoe UI"/>
+        </w:rPr>
+        <w:t xml:space="preserve">introducción de un nuevo portal digital para clientes.</w:t>
       </w:r>
     </w:p>
     <w:p>
       <w:pPr>
         <w:pStyle w:val="ListBullet"/>
-        <w:bidi w:val="0"/>
         <w:rPr>
-          <w:rFonts w:ascii="Segoe UI" w:hAnsi="Segoe UI" w:cs="Segoe UI"/>
           <w:sz w:val="24"/>
           <w:szCs w:val="24"/>
+          <w:rFonts w:ascii="Segoe UI" w:hAnsi="Segoe UI" w:cs="Segoe UI"/>
         </w:rPr>
       </w:pPr>
       <w:r>
         <w:rPr>
-          <w:rStyle w:val="DefaultParagraphFont"/>
-          <w:rFonts w:ascii="Segoe UI" w:eastAsia="Segoe UI" w:hAnsi="Segoe UI" w:cs="Segoe UI"/>
-          <w:b w:val="0"/>
-          <w:bCs w:val="0"/>
-          <w:i w:val="0"/>
-          <w:iCs w:val="0"/>
-          <w:caps w:val="0"/>
-          <w:smallCaps w:val="0"/>
-          <w:strike w:val="0"/>
-          <w:dstrike w:val="0"/>
-          <w:outline w:val="0"/>
-          <w:shadow w:val="0"/>
-          <w:emboss w:val="0"/>
-          <w:imprint w:val="0"/>
-          <w:noProof w:val="0"/>
-          <w:vanish w:val="0"/>
-          <w:color w:val="auto"/>
-          <w:spacing w:val="0"/>
-          <w:w w:val="100"/>
-          <w:kern w:val="0"/>
-          <w:position w:val="0"/>
           <w:sz w:val="24"/>
-          <w:szCs w:val="24"/>
-          <w:highlight w:val="none"/>
-          <w:u w:val="none" w:color="auto"/>
-          <w:bdr w:val="none" w:sz="0" w:space="0" w:color="auto"/>
-          <w:shd w:val="clear" w:color="auto" w:fill="auto"/>
-          <w:vertAlign w:val="baseline"/>
-          <w:rtl w:val="0"/>
-          <w:cs w:val="0"/>
-          <w:lang w:val="es-ES" w:eastAsia="en-US" w:bidi="ar-SA"/>
+          <w:rFonts w:ascii="Segoe UI" w:hAnsi="Segoe UI"/>
         </w:rPr>
-        <w:t>T4 2024: Se logró la automatización del 50 % de los procesos rutinarios.</w:t>
+        <w:t xml:space="preserve">T4 2024:</w:t>
+      </w:r>
+      <w:r>
+        <w:rPr>
+          <w:sz w:val="24"/>
+          <w:rFonts w:ascii="Segoe UI" w:hAnsi="Segoe UI"/>
+        </w:rPr>
+        <w:t xml:space="preserve"> </w:t>
+      </w:r>
+      <w:r>
+        <w:rPr>
+          <w:sz w:val="24"/>
+          <w:rFonts w:ascii="Segoe UI" w:hAnsi="Segoe UI"/>
+        </w:rPr>
+        <w:t xml:space="preserve">logro de una automatización del 50 % en procesos de rutina.</w:t>
       </w:r>
     </w:p>
     <w:p>
       <w:pPr>
         <w:pStyle w:val="Heading2"/>
-        <w:bidi w:val="0"/>
         <w:rPr>
-          <w:rFonts w:ascii="Segoe UI Semibold" w:hAnsi="Segoe UI Semibold" w:cs="Segoe UI Semibold"/>
           <w:color w:val="auto"/>
           <w:sz w:val="28"/>
           <w:szCs w:val="28"/>
+          <w:rFonts w:ascii="Segoe UI Semibold" w:hAnsi="Segoe UI Semibold" w:cs="Segoe UI Semibold"/>
         </w:rPr>
       </w:pPr>
       <w:r>
         <w:rPr>
-          <w:rStyle w:val="DefaultParagraphFont"/>
-          <w:rFonts w:ascii="Segoe UI Semibold" w:eastAsia="Segoe UI Semibold" w:hAnsi="Segoe UI Semibold" w:cs="Segoe UI Semibold"/>
-          <w:b/>
-          <w:bCs/>
-          <w:i w:val="0"/>
-          <w:iCs w:val="0"/>
-          <w:caps w:val="0"/>
-          <w:smallCaps w:val="0"/>
-          <w:strike w:val="0"/>
-          <w:dstrike w:val="0"/>
-          <w:outline w:val="0"/>
-          <w:shadow w:val="0"/>
-          <w:emboss w:val="0"/>
-          <w:imprint w:val="0"/>
-          <w:noProof w:val="0"/>
-          <w:vanish w:val="0"/>
           <w:color w:val="auto"/>
-          <w:spacing w:val="0"/>
-          <w:w w:val="100"/>
-          <w:kern w:val="0"/>
-          <w:position w:val="0"/>
           <w:sz w:val="28"/>
-          <w:szCs w:val="28"/>
-          <w:highlight w:val="none"/>
-          <w:u w:val="none" w:color="auto"/>
-          <w:bdr w:val="none" w:sz="0" w:space="0" w:color="auto"/>
-          <w:shd w:val="clear" w:color="auto" w:fill="auto"/>
-          <w:vertAlign w:val="baseline"/>
-          <w:rtl w:val="0"/>
-          <w:cs w:val="0"/>
-          <w:lang w:val="es-ES" w:eastAsia="en-US" w:bidi="ar-SA"/>
+          <w:rFonts w:ascii="Segoe UI Semibold" w:hAnsi="Segoe UI Semibold"/>
         </w:rPr>
-        <w:t>Planes de futuro</w:t>
+        <w:t xml:space="preserve">Planes para el futuro</w:t>
       </w:r>
     </w:p>
     <w:p>
       <w:pPr>
-        <w:bidi w:val="0"/>
         <w:rPr>
-          <w:rFonts w:ascii="Segoe UI" w:hAnsi="Segoe UI" w:cs="Segoe UI"/>
           <w:sz w:val="24"/>
           <w:szCs w:val="24"/>
+          <w:rFonts w:ascii="Segoe UI" w:hAnsi="Segoe UI" w:cs="Segoe UI"/>
         </w:rPr>
       </w:pPr>
       <w:r>
         <w:rPr>
-          <w:rStyle w:val="DefaultParagraphFont"/>
-          <w:rFonts w:ascii="Segoe UI" w:eastAsia="Segoe UI" w:hAnsi="Segoe UI" w:cs="Segoe UI"/>
-          <w:b w:val="0"/>
-          <w:bCs w:val="0"/>
-          <w:i w:val="0"/>
-          <w:iCs w:val="0"/>
-          <w:caps w:val="0"/>
-          <w:smallCaps w:val="0"/>
-          <w:strike w:val="0"/>
-          <w:dstrike w:val="0"/>
-          <w:outline w:val="0"/>
-          <w:shadow w:val="0"/>
-          <w:emboss w:val="0"/>
-          <w:imprint w:val="0"/>
-          <w:noProof w:val="0"/>
-          <w:vanish w:val="0"/>
-          <w:color w:val="auto"/>
-          <w:spacing w:val="0"/>
-          <w:w w:val="100"/>
-          <w:kern w:val="0"/>
-          <w:position w:val="0"/>
           <w:sz w:val="24"/>
-          <w:szCs w:val="24"/>
-          <w:highlight w:val="none"/>
-          <w:u w:val="none" w:color="auto"/>
-          <w:bdr w:val="none" w:sz="0" w:space="0" w:color="auto"/>
-          <w:shd w:val="clear" w:color="auto" w:fill="auto"/>
-          <w:vertAlign w:val="baseline"/>
-          <w:rtl w:val="0"/>
-          <w:cs w:val="0"/>
-          <w:lang w:val="es-ES" w:eastAsia="en-US" w:bidi="ar-SA"/>
+          <w:rFonts w:ascii="Segoe UI" w:hAnsi="Segoe UI"/>
         </w:rPr>
-        <w:t>Continuar expandiendo las aplicaciones de IA y aprendizaje automático en todos los departamentos.</w:t>
+        <w:t xml:space="preserve">Seguir la expansión de las aplicaciones de IA y aprendizaje automático en todos los departamentos.</w:t>
       </w:r>
       <w:r>
         <w:rPr>
-          <w:rStyle w:val="DefaultParagraphFont"/>
-          <w:rFonts w:ascii="Segoe UI" w:eastAsia="Segoe UI" w:hAnsi="Segoe UI" w:cs="Segoe UI"/>
-          <w:b w:val="0"/>
-          <w:bCs w:val="0"/>
-          <w:i w:val="0"/>
-          <w:iCs w:val="0"/>
-          <w:caps w:val="0"/>
-          <w:smallCaps w:val="0"/>
-          <w:strike w:val="0"/>
-          <w:dstrike w:val="0"/>
-          <w:outline w:val="0"/>
-          <w:shadow w:val="0"/>
-          <w:emboss w:val="0"/>
-          <w:imprint w:val="0"/>
-          <w:noProof w:val="0"/>
-          <w:vanish w:val="0"/>
-          <w:color w:val="auto"/>
-          <w:spacing w:val="0"/>
-          <w:w w:val="100"/>
-          <w:kern w:val="0"/>
-          <w:position w:val="0"/>
           <w:sz w:val="24"/>
-          <w:szCs w:val="24"/>
-          <w:highlight w:val="none"/>
-          <w:u w:val="none" w:color="auto"/>
-          <w:bdr w:val="none" w:sz="0" w:space="0" w:color="auto"/>
-          <w:shd w:val="clear" w:color="auto" w:fill="auto"/>
-          <w:vertAlign w:val="baseline"/>
-          <w:rtl w:val="0"/>
-          <w:cs w:val="0"/>
-          <w:lang w:val="es-ES" w:eastAsia="en-US" w:bidi="ar-SA"/>
+          <w:rFonts w:ascii="Segoe UI" w:hAnsi="Segoe UI"/>
         </w:rPr>
         <w:br/>
       </w:r>
       <w:r>
         <w:rPr>
-          <w:rStyle w:val="DefaultParagraphFont"/>
-          <w:rFonts w:ascii="Segoe UI" w:eastAsia="Segoe UI" w:hAnsi="Segoe UI" w:cs="Segoe UI"/>
-          <w:b w:val="0"/>
-          <w:bCs w:val="0"/>
-          <w:i w:val="0"/>
-          <w:iCs w:val="0"/>
-          <w:caps w:val="0"/>
-          <w:smallCaps w:val="0"/>
-          <w:strike w:val="0"/>
-          <w:dstrike w:val="0"/>
-          <w:outline w:val="0"/>
-          <w:shadow w:val="0"/>
-          <w:emboss w:val="0"/>
-          <w:imprint w:val="0"/>
-          <w:noProof w:val="0"/>
-          <w:vanish w:val="0"/>
-          <w:color w:val="auto"/>
-          <w:spacing w:val="0"/>
-          <w:w w:val="100"/>
-          <w:kern w:val="0"/>
-          <w:position w:val="0"/>
           <w:sz w:val="24"/>
-          <w:szCs w:val="24"/>
-          <w:highlight w:val="none"/>
-          <w:u w:val="none" w:color="auto"/>
-          <w:bdr w:val="none" w:sz="0" w:space="0" w:color="auto"/>
-          <w:shd w:val="clear" w:color="auto" w:fill="auto"/>
-          <w:vertAlign w:val="baseline"/>
-          <w:rtl w:val="0"/>
-          <w:cs w:val="0"/>
-          <w:lang w:val="es-ES" w:eastAsia="en-US" w:bidi="ar-SA"/>
+          <w:rFonts w:ascii="Segoe UI" w:hAnsi="Segoe UI"/>
         </w:rPr>
-        <w:t>Mejorar aún más la experiencia del cliente digital con nuevas características y servicios.</w:t>
+        <w:t xml:space="preserve">Ampliación de la mejora de la experiencia digital del cliente con nuevas características y servicio.</w:t>
       </w:r>
       <w:r>
         <w:rPr>
-          <w:rStyle w:val="DefaultParagraphFont"/>
-          <w:rFonts w:ascii="Segoe UI" w:eastAsia="Segoe UI" w:hAnsi="Segoe UI" w:cs="Segoe UI"/>
-          <w:b w:val="0"/>
-          <w:bCs w:val="0"/>
-          <w:i w:val="0"/>
-          <w:iCs w:val="0"/>
-          <w:caps w:val="0"/>
-          <w:smallCaps w:val="0"/>
-          <w:strike w:val="0"/>
-          <w:dstrike w:val="0"/>
-          <w:outline w:val="0"/>
-          <w:shadow w:val="0"/>
-          <w:emboss w:val="0"/>
-          <w:imprint w:val="0"/>
-          <w:noProof w:val="0"/>
-          <w:vanish w:val="0"/>
-          <w:color w:val="auto"/>
-          <w:spacing w:val="0"/>
-          <w:w w:val="100"/>
-          <w:kern w:val="0"/>
-          <w:position w:val="0"/>
           <w:sz w:val="24"/>
-          <w:szCs w:val="24"/>
-          <w:highlight w:val="none"/>
-          <w:u w:val="none" w:color="auto"/>
-          <w:bdr w:val="none" w:sz="0" w:space="0" w:color="auto"/>
-          <w:shd w:val="clear" w:color="auto" w:fill="auto"/>
-          <w:vertAlign w:val="baseline"/>
-          <w:rtl w:val="0"/>
-          <w:cs w:val="0"/>
-          <w:lang w:val="es-ES" w:eastAsia="en-US" w:bidi="ar-SA"/>
+          <w:rFonts w:ascii="Segoe UI" w:hAnsi="Segoe UI"/>
         </w:rPr>
         <w:br/>
       </w:r>
       <w:r>
         <w:rPr>
-          <w:rStyle w:val="DefaultParagraphFont"/>
-          <w:rFonts w:ascii="Segoe UI" w:eastAsia="Segoe UI" w:hAnsi="Segoe UI" w:cs="Segoe UI"/>
-          <w:b w:val="0"/>
-          <w:bCs w:val="0"/>
-          <w:i w:val="0"/>
-          <w:iCs w:val="0"/>
-          <w:caps w:val="0"/>
-          <w:smallCaps w:val="0"/>
-          <w:strike w:val="0"/>
-          <w:dstrike w:val="0"/>
-          <w:outline w:val="0"/>
-          <w:shadow w:val="0"/>
-          <w:emboss w:val="0"/>
-          <w:imprint w:val="0"/>
-          <w:noProof w:val="0"/>
-          <w:vanish w:val="0"/>
-          <w:color w:val="auto"/>
-          <w:spacing w:val="0"/>
-          <w:w w:val="100"/>
-          <w:kern w:val="0"/>
-          <w:position w:val="0"/>
           <w:sz w:val="24"/>
-          <w:szCs w:val="24"/>
-          <w:highlight w:val="none"/>
-          <w:u w:val="none" w:color="auto"/>
-          <w:bdr w:val="none" w:sz="0" w:space="0" w:color="auto"/>
-          <w:shd w:val="clear" w:color="auto" w:fill="auto"/>
-          <w:vertAlign w:val="baseline"/>
-          <w:rtl w:val="0"/>
-          <w:cs w:val="0"/>
-          <w:lang w:val="es-ES" w:eastAsia="en-US" w:bidi="ar-SA"/>
+          <w:rFonts w:ascii="Segoe UI" w:hAnsi="Segoe UI"/>
         </w:rPr>
-        <w:t>Centrar la atención en las medidas de ciberseguridad para tener protección frente a amenazas en constante evolución.</w:t>
+        <w:t xml:space="preserve">Foco en medidas de ciberseguridad para proteger contra amenazas en evolución.</w:t>
       </w:r>
       <w:r>
         <w:rPr>
-          <w:rStyle w:val="DefaultParagraphFont"/>
-          <w:rFonts w:ascii="Segoe UI" w:eastAsia="Segoe UI" w:hAnsi="Segoe UI" w:cs="Segoe UI"/>
-          <w:b w:val="0"/>
-          <w:bCs w:val="0"/>
-          <w:i w:val="0"/>
-          <w:iCs w:val="0"/>
-          <w:caps w:val="0"/>
-          <w:smallCaps w:val="0"/>
-          <w:strike w:val="0"/>
-          <w:dstrike w:val="0"/>
-          <w:outline w:val="0"/>
-          <w:shadow w:val="0"/>
-          <w:emboss w:val="0"/>
-          <w:imprint w:val="0"/>
-          <w:noProof w:val="0"/>
-          <w:vanish w:val="0"/>
-          <w:color w:val="auto"/>
-          <w:spacing w:val="0"/>
-          <w:w w:val="100"/>
-          <w:kern w:val="0"/>
-          <w:position w:val="0"/>
           <w:sz w:val="24"/>
-          <w:szCs w:val="24"/>
-          <w:highlight w:val="none"/>
-          <w:u w:val="none" w:color="auto"/>
-          <w:bdr w:val="none" w:sz="0" w:space="0" w:color="auto"/>
-          <w:shd w:val="clear" w:color="auto" w:fill="auto"/>
-          <w:vertAlign w:val="baseline"/>
-          <w:rtl w:val="0"/>
-          <w:cs w:val="0"/>
-          <w:lang w:val="es-ES" w:eastAsia="en-US" w:bidi="ar-SA"/>
+          <w:rFonts w:ascii="Segoe UI" w:hAnsi="Segoe UI"/>
         </w:rPr>
         <w:br/>
       </w:r>
       <w:r>
         <w:rPr>
-          <w:rStyle w:val="DefaultParagraphFont"/>
-          <w:rFonts w:ascii="Segoe UI" w:eastAsia="Segoe UI" w:hAnsi="Segoe UI" w:cs="Segoe UI"/>
-          <w:b w:val="0"/>
-          <w:bCs w:val="0"/>
-          <w:i w:val="0"/>
-          <w:iCs w:val="0"/>
-          <w:caps w:val="0"/>
-          <w:smallCaps w:val="0"/>
-          <w:strike w:val="0"/>
-          <w:dstrike w:val="0"/>
-          <w:outline w:val="0"/>
-          <w:shadow w:val="0"/>
-          <w:emboss w:val="0"/>
-          <w:imprint w:val="0"/>
-          <w:noProof w:val="0"/>
-          <w:vanish w:val="0"/>
-          <w:color w:val="auto"/>
-          <w:spacing w:val="0"/>
-          <w:w w:val="100"/>
-          <w:kern w:val="0"/>
-          <w:position w:val="0"/>
           <w:sz w:val="24"/>
-          <w:szCs w:val="24"/>
-          <w:highlight w:val="none"/>
-          <w:u w:val="none" w:color="auto"/>
-          <w:bdr w:val="none" w:sz="0" w:space="0" w:color="auto"/>
-          <w:shd w:val="clear" w:color="auto" w:fill="auto"/>
-          <w:vertAlign w:val="baseline"/>
-          <w:rtl w:val="0"/>
-          <w:cs w:val="0"/>
-          <w:lang w:val="es-ES" w:eastAsia="en-US" w:bidi="ar-SA"/>
+          <w:rFonts w:ascii="Segoe UI" w:hAnsi="Segoe UI"/>
         </w:rPr>
-        <w:t>Desarrollar una estrategia digital completa para los próximos cinco años.</w:t>
+        <w:t xml:space="preserve">Desarrollo de una estrategia digital completa para los próximos cinco años.</w:t>
       </w:r>
     </w:p>
     <w:p>
       <w:pPr>
         <w:pStyle w:val="Heading2"/>
-        <w:bidi w:val="0"/>
         <w:rPr>
-          <w:rFonts w:ascii="Segoe UI Semibold" w:hAnsi="Segoe UI Semibold" w:cs="Segoe UI Semibold"/>
           <w:color w:val="auto"/>
           <w:sz w:val="28"/>
           <w:szCs w:val="28"/>
+          <w:rFonts w:ascii="Segoe UI Semibold" w:hAnsi="Segoe UI Semibold" w:cs="Segoe UI Semibold"/>
         </w:rPr>
       </w:pPr>
       <w:r>
         <w:rPr>
-          <w:rStyle w:val="DefaultParagraphFont"/>
-          <w:rFonts w:ascii="Segoe UI Semibold" w:eastAsia="Segoe UI Semibold" w:hAnsi="Segoe UI Semibold" w:cs="Segoe UI Semibold"/>
-          <w:b/>
-          <w:bCs/>
-          <w:i w:val="0"/>
-          <w:iCs w:val="0"/>
-          <w:caps w:val="0"/>
-          <w:smallCaps w:val="0"/>
-          <w:strike w:val="0"/>
-          <w:dstrike w:val="0"/>
-          <w:outline w:val="0"/>
-          <w:shadow w:val="0"/>
-          <w:emboss w:val="0"/>
-          <w:imprint w:val="0"/>
-          <w:noProof w:val="0"/>
-          <w:vanish w:val="0"/>
           <w:color w:val="auto"/>
-          <w:spacing w:val="0"/>
-          <w:w w:val="100"/>
-          <w:kern w:val="0"/>
-          <w:position w:val="0"/>
           <w:sz w:val="28"/>
-          <w:szCs w:val="28"/>
-          <w:highlight w:val="none"/>
-          <w:u w:val="none" w:color="auto"/>
-          <w:bdr w:val="none" w:sz="0" w:space="0" w:color="auto"/>
-          <w:shd w:val="clear" w:color="auto" w:fill="auto"/>
-          <w:vertAlign w:val="baseline"/>
-          <w:rtl w:val="0"/>
-          <w:cs w:val="0"/>
-          <w:lang w:val="es-ES" w:eastAsia="en-US" w:bidi="ar-SA"/>
+          <w:rFonts w:ascii="Segoe UI Semibold" w:hAnsi="Segoe UI Semibold"/>
         </w:rPr>
-        <w:t>Conclusión</w:t>
+        <w:t xml:space="preserve">Conclusión</w:t>
       </w:r>
     </w:p>
     <w:p>
       <w:pPr>
-        <w:bidi w:val="0"/>
         <w:rPr>
-          <w:rFonts w:ascii="Segoe UI" w:hAnsi="Segoe UI" w:cs="Segoe UI"/>
           <w:sz w:val="24"/>
           <w:szCs w:val="24"/>
+          <w:rFonts w:ascii="Segoe UI" w:hAnsi="Segoe UI" w:cs="Segoe UI"/>
         </w:rPr>
       </w:pPr>
       <w:r>
         <w:rPr>
-          <w:rStyle w:val="DefaultParagraphFont"/>
-          <w:rFonts w:ascii="Segoe UI" w:eastAsia="Segoe UI" w:hAnsi="Segoe UI" w:cs="Segoe UI"/>
-          <w:b w:val="0"/>
-          <w:bCs w:val="0"/>
-          <w:i w:val="0"/>
-          <w:iCs w:val="0"/>
-          <w:caps w:val="0"/>
-          <w:smallCaps w:val="0"/>
-          <w:strike w:val="0"/>
-          <w:dstrike w:val="0"/>
-          <w:outline w:val="0"/>
-          <w:shadow w:val="0"/>
-          <w:emboss w:val="0"/>
-          <w:imprint w:val="0"/>
-          <w:noProof w:val="0"/>
-          <w:vanish w:val="0"/>
-          <w:color w:val="auto"/>
-          <w:spacing w:val="0"/>
-          <w:w w:val="100"/>
-          <w:kern w:val="0"/>
-          <w:position w:val="0"/>
           <w:sz w:val="24"/>
-          <w:szCs w:val="24"/>
-          <w:highlight w:val="none"/>
-          <w:u w:val="none" w:color="auto"/>
-          <w:bdr w:val="none" w:sz="0" w:space="0" w:color="auto"/>
-          <w:shd w:val="clear" w:color="auto" w:fill="auto"/>
-          <w:vertAlign w:val="baseline"/>
-          <w:rtl w:val="0"/>
-          <w:cs w:val="0"/>
-          <w:lang w:val="es-ES" w:eastAsia="en-US" w:bidi="ar-SA"/>
+          <w:rFonts w:ascii="Segoe UI" w:hAnsi="Segoe UI"/>
         </w:rPr>
-        <w:t>El recorrido de transformación digital de Fabrikam Inc.ha llevado a mejoras significativas en la eficiencia, la satisfacción del cliente y el rendimiento empresarial general.</w:t>
+        <w:t xml:space="preserve">La trayectoria hacia la transformación digital de Fabrikam Inc. ha resultado en importantes mejoras en cuanto a eficiencia, satisfacción del cliente y rendimiento empresarial general.</w:t>
       </w:r>
       <w:r>
         <w:rPr>
-          <w:rStyle w:val="DefaultParagraphFont"/>
-          <w:rFonts w:ascii="Segoe UI" w:eastAsia="Segoe UI" w:hAnsi="Segoe UI" w:cs="Segoe UI"/>
-          <w:b w:val="0"/>
-          <w:bCs w:val="0"/>
-          <w:i w:val="0"/>
-          <w:iCs w:val="0"/>
-          <w:caps w:val="0"/>
-          <w:smallCaps w:val="0"/>
-          <w:strike w:val="0"/>
-          <w:dstrike w:val="0"/>
-          <w:outline w:val="0"/>
-          <w:shadow w:val="0"/>
-          <w:emboss w:val="0"/>
-          <w:imprint w:val="0"/>
-          <w:noProof w:val="0"/>
-          <w:vanish w:val="0"/>
-          <w:color w:val="auto"/>
-          <w:spacing w:val="0"/>
-          <w:w w:val="100"/>
-          <w:kern w:val="0"/>
-          <w:position w:val="0"/>
           <w:sz w:val="24"/>
-          <w:szCs w:val="24"/>
-          <w:highlight w:val="none"/>
-          <w:u w:val="none" w:color="auto"/>
-          <w:bdr w:val="none" w:sz="0" w:space="0" w:color="auto"/>
-          <w:shd w:val="clear" w:color="auto" w:fill="auto"/>
-          <w:vertAlign w:val="baseline"/>
-          <w:rtl w:val="0"/>
-          <w:cs w:val="0"/>
-          <w:lang w:val="es-ES" w:eastAsia="en-US" w:bidi="ar-SA"/>
+          <w:rFonts w:ascii="Segoe UI" w:hAnsi="Segoe UI"/>
         </w:rPr>
         <w:t xml:space="preserve"> </w:t>
       </w:r>
       <w:r>
         <w:rPr>
-          <w:rStyle w:val="DefaultParagraphFont"/>
-          <w:rFonts w:ascii="Segoe UI" w:eastAsia="Segoe UI" w:hAnsi="Segoe UI" w:cs="Segoe UI"/>
-          <w:b w:val="0"/>
-          <w:bCs w:val="0"/>
-          <w:i w:val="0"/>
-          <w:iCs w:val="0"/>
-          <w:caps w:val="0"/>
-          <w:smallCaps w:val="0"/>
-          <w:strike w:val="0"/>
-          <w:dstrike w:val="0"/>
-          <w:outline w:val="0"/>
-          <w:shadow w:val="0"/>
-          <w:emboss w:val="0"/>
-          <w:imprint w:val="0"/>
-          <w:noProof w:val="0"/>
-          <w:vanish w:val="0"/>
-          <w:color w:val="auto"/>
-          <w:spacing w:val="0"/>
-          <w:w w:val="100"/>
-          <w:kern w:val="0"/>
-          <w:position w:val="0"/>
           <w:sz w:val="24"/>
-          <w:szCs w:val="24"/>
-          <w:highlight w:val="none"/>
-          <w:u w:val="none" w:color="auto"/>
-          <w:bdr w:val="none" w:sz="0" w:space="0" w:color="auto"/>
-          <w:shd w:val="clear" w:color="auto" w:fill="auto"/>
-          <w:vertAlign w:val="baseline"/>
-          <w:rtl w:val="0"/>
-          <w:cs w:val="0"/>
-          <w:lang w:val="es-ES" w:eastAsia="en-US" w:bidi="ar-SA"/>
+          <w:rFonts w:ascii="Segoe UI" w:hAnsi="Segoe UI"/>
         </w:rPr>
-        <w:t>La organización sigue comprometida a aprovechar la tecnología para impulsar el crecimiento futuro y la innovación.</w:t>
+        <w:t xml:space="preserve">La organización sigue su compromiso de aprovechar la tecnología para impulsar el crecimiento futuro y la innovación.</w:t>
       </w:r>
     </w:p>
     <w:sectPr>
@@ -2086,8 +782,8 @@
 </file>
 
 <file path=word/numbering.xml><?xml version="1.0" encoding="utf-8"?>
-<w:numbering xmlns:wpc="http://schemas.microsoft.com/office/word/2010/wordprocessingCanvas" xmlns:cx="http://schemas.microsoft.com/office/drawing/2014/chartex" xmlns:cx1="http://schemas.microsoft.com/office/drawing/2015/9/8/chartex" xmlns:cx2="http://schemas.microsoft.com/office/drawing/2015/10/21/chartex" xmlns:cx3="http://schemas.microsoft.com/office/drawing/2016/5/9/chartex" xmlns:cx4="http://schemas.microsoft.com/office/drawing/2016/5/10/chartex" xmlns:cx5="http://schemas.microsoft.com/office/drawing/2016/5/11/chartex" xmlns:mc="http://schemas.openxmlformats.org/markup-compatibility/2006" xmlns:o="urn:schemas-microsoft-com:office:office" xmlns:r="http://schemas.openxmlformats.org/officeDocument/2006/relationships" xmlns:m="http://schemas.openxmlformats.org/officeDocument/2006/math" xmlns:v="urn:schemas-microsoft-com:vml" xmlns:wp14="http://schemas.microsoft.com/office/word/2010/wordprocessingDrawing" xmlns:wp="http://schemas.openxmlformats.org/drawingml/2006/wordprocessingDrawing" xmlns:w10="urn:schemas-microsoft-com:office:word" xmlns:w="http://schemas.openxmlformats.org/wordprocessingml/2006/main" xmlns:w14="http://schemas.microsoft.com/office/word/2010/wordml" xmlns:w15="http://schemas.microsoft.com/office/word/2012/wordml" xmlns:wne="http://schemas.microsoft.com/office/word/2006/wordml" xmlns:w16cid="http://schemas.microsoft.com/office/word/2016/wordml/cid" xmlns:w16se="http://schemas.microsoft.com/office/word/2015/wordml/symex" xmlns:wpg="http://schemas.microsoft.com/office/word/2010/wordprocessingGroup" xmlns:wpi="http://schemas.microsoft.com/office/word/2010/wordprocessingInk" xmlns:wps="http://schemas.microsoft.com/office/word/2010/wordprocessingShape" mc:Ignorable="w14 w15 wp14 w16se w16cid">
-  <w:abstractNum w:abstractNumId="0">
+<w:numbering xmlns:wpc="http://schemas.microsoft.com/office/word/2010/wordprocessingCanvas" xmlns:cx="http://schemas.microsoft.com/office/drawing/2014/chartex" xmlns:cx1="http://schemas.microsoft.com/office/drawing/2015/9/8/chartex" xmlns:cx2="http://schemas.microsoft.com/office/drawing/2015/10/21/chartex" xmlns:cx3="http://schemas.microsoft.com/office/drawing/2016/5/9/chartex" xmlns:cx4="http://schemas.microsoft.com/office/drawing/2016/5/10/chartex" xmlns:cx5="http://schemas.microsoft.com/office/drawing/2016/5/11/chartex" xmlns:cx6="http://schemas.microsoft.com/office/drawing/2016/5/12/chartex" xmlns:cx7="http://schemas.microsoft.com/office/drawing/2016/5/13/chartex" xmlns:cx8="http://schemas.microsoft.com/office/drawing/2016/5/14/chartex" xmlns:mc="http://schemas.openxmlformats.org/markup-compatibility/2006" xmlns:aink="http://schemas.microsoft.com/office/drawing/2016/ink" xmlns:am3d="http://schemas.microsoft.com/office/drawing/2017/model3d" xmlns:o="urn:schemas-microsoft-com:office:office" xmlns:oel="http://schemas.microsoft.com/office/2019/extlst" xmlns:r="http://schemas.openxmlformats.org/officeDocument/2006/relationships" xmlns:m="http://schemas.openxmlformats.org/officeDocument/2006/math" xmlns:v="urn:schemas-microsoft-com:vml" xmlns:wp14="http://schemas.microsoft.com/office/word/2010/wordprocessingDrawing" xmlns:wp="http://schemas.openxmlformats.org/drawingml/2006/wordprocessingDrawing" xmlns:w10="urn:schemas-microsoft-com:office:word" xmlns:w="http://schemas.openxmlformats.org/wordprocessingml/2006/main" xmlns:w14="http://schemas.microsoft.com/office/word/2010/wordml" xmlns:w15="http://schemas.microsoft.com/office/word/2012/wordml" xmlns:w16cex="http://schemas.microsoft.com/office/word/2018/wordml/cex" xmlns:w16cid="http://schemas.microsoft.com/office/word/2016/wordml/cid" xmlns:w16="http://schemas.microsoft.com/office/word/2018/wordml" xmlns:w16du="http://schemas.microsoft.com/office/word/2023/wordml/word16du" xmlns:w16sdtdh="http://schemas.microsoft.com/office/word/2020/wordml/sdtdatahash" xmlns:w16se="http://schemas.microsoft.com/office/word/2015/wordml/symex" xmlns:wpg="http://schemas.microsoft.com/office/word/2010/wordprocessingGroup" xmlns:wpi="http://schemas.microsoft.com/office/word/2010/wordprocessingInk" xmlns:wne="http://schemas.microsoft.com/office/word/2006/wordml" xmlns:wps="http://schemas.microsoft.com/office/word/2010/wordprocessingShape" mc:Ignorable="w14 w15 w16se w16cid w16 w16cex w16sdtdh w16du wp14">
+  <w:abstractNum w:abstractNumId="0" w15:restartNumberingAfterBreak="0">
     <w:nsid w:val="FFFFFF7C"/>
     <w:multiLevelType w:val="singleLevel"/>
     <w:tmpl w:val="C310EC42"/>
@@ -2104,7 +800,7 @@
       </w:pPr>
     </w:lvl>
   </w:abstractNum>
-  <w:abstractNum w:abstractNumId="1">
+  <w:abstractNum w:abstractNumId="1" w15:restartNumberingAfterBreak="0">
     <w:nsid w:val="FFFFFF7D"/>
     <w:multiLevelType w:val="singleLevel"/>
     <w:tmpl w:val="E4089024"/>
@@ -2121,7 +817,7 @@
       </w:pPr>
     </w:lvl>
   </w:abstractNum>
-  <w:abstractNum w:abstractNumId="2">
+  <w:abstractNum w:abstractNumId="2" w15:restartNumberingAfterBreak="0">
     <w:nsid w:val="FFFFFF7E"/>
     <w:multiLevelType w:val="singleLevel"/>
     <w:tmpl w:val="FB12693A"/>
@@ -2139,7 +835,7 @@
       </w:pPr>
     </w:lvl>
   </w:abstractNum>
-  <w:abstractNum w:abstractNumId="3">
+  <w:abstractNum w:abstractNumId="3" w15:restartNumberingAfterBreak="0">
     <w:nsid w:val="FFFFFF7F"/>
     <w:multiLevelType w:val="singleLevel"/>
     <w:tmpl w:val="38441652"/>
@@ -2157,7 +853,7 @@
       </w:pPr>
     </w:lvl>
   </w:abstractNum>
-  <w:abstractNum w:abstractNumId="4">
+  <w:abstractNum w:abstractNumId="4" w15:restartNumberingAfterBreak="0">
     <w:nsid w:val="FFFFFF81"/>
     <w:multiLevelType w:val="singleLevel"/>
     <w:tmpl w:val="171AC3A4"/>
@@ -2177,7 +873,7 @@
       </w:rPr>
     </w:lvl>
   </w:abstractNum>
-  <w:abstractNum w:abstractNumId="5">
+  <w:abstractNum w:abstractNumId="5" w15:restartNumberingAfterBreak="0">
     <w:nsid w:val="FFFFFF82"/>
     <w:multiLevelType w:val="singleLevel"/>
     <w:tmpl w:val="F3EAFDEC"/>
@@ -2198,7 +894,7 @@
       </w:rPr>
     </w:lvl>
   </w:abstractNum>
-  <w:abstractNum w:abstractNumId="6">
+  <w:abstractNum w:abstractNumId="6" w15:restartNumberingAfterBreak="0">
     <w:nsid w:val="FFFFFF83"/>
     <w:multiLevelType w:val="singleLevel"/>
     <w:tmpl w:val="3D1EFFD4"/>
@@ -2219,7 +915,7 @@
       </w:rPr>
     </w:lvl>
   </w:abstractNum>
-  <w:abstractNum w:abstractNumId="7">
+  <w:abstractNum w:abstractNumId="7" w15:restartNumberingAfterBreak="0">
     <w:nsid w:val="FFFFFF88"/>
     <w:multiLevelType w:val="singleLevel"/>
     <w:tmpl w:val="D0A62B40"/>
@@ -2237,7 +933,7 @@
       </w:pPr>
     </w:lvl>
   </w:abstractNum>
-  <w:abstractNum w:abstractNumId="8">
+  <w:abstractNum w:abstractNumId="8" w15:restartNumberingAfterBreak="0">
     <w:nsid w:val="FFFFFF89"/>
     <w:multiLevelType w:val="singleLevel"/>
     <w:tmpl w:val="29761A62"/>
@@ -2289,14 +985,14 @@
 </file>
 
 <file path=word/styles.xml><?xml version="1.0" encoding="utf-8"?>
-<w:styles xmlns:mc="http://schemas.openxmlformats.org/markup-compatibility/2006" xmlns:r="http://schemas.openxmlformats.org/officeDocument/2006/relationships" xmlns:w="http://schemas.openxmlformats.org/wordprocessingml/2006/main" xmlns:w14="http://schemas.microsoft.com/office/word/2010/wordml" xmlns:w15="http://schemas.microsoft.com/office/word/2012/wordml" xmlns:w16cid="http://schemas.microsoft.com/office/word/2016/wordml/cid" xmlns:w16se="http://schemas.microsoft.com/office/word/2015/wordml/symex" mc:Ignorable="w14 w15 w16se w16cid">
+<w:styles xmlns:mc="http://schemas.openxmlformats.org/markup-compatibility/2006" xmlns:r="http://schemas.openxmlformats.org/officeDocument/2006/relationships" xmlns:w="http://schemas.openxmlformats.org/wordprocessingml/2006/main" xmlns:w14="http://schemas.microsoft.com/office/word/2010/wordml" xmlns:w15="http://schemas.microsoft.com/office/word/2012/wordml" xmlns:w16cex="http://schemas.microsoft.com/office/word/2018/wordml/cex" xmlns:w16cid="http://schemas.microsoft.com/office/word/2016/wordml/cid" xmlns:w16="http://schemas.microsoft.com/office/word/2018/wordml" xmlns:w16du="http://schemas.microsoft.com/office/word/2023/wordml/word16du" xmlns:w16sdtdh="http://schemas.microsoft.com/office/word/2020/wordml/sdtdatahash" xmlns:w16se="http://schemas.microsoft.com/office/word/2015/wordml/symex" mc:Ignorable="w14 w15 w16se w16cid w16 w16cex w16sdtdh w16du">
   <w:docDefaults>
     <w:rPrDefault>
       <w:rPr>
         <w:rFonts w:asciiTheme="minorHAnsi" w:eastAsiaTheme="minorEastAsia" w:hAnsiTheme="minorHAnsi" w:cstheme="minorBidi"/>
         <w:sz w:val="22"/>
         <w:szCs w:val="22"/>
-        <w:lang w:val="en-US" w:eastAsia="en-US" w:bidi="ar-SA"/>
+        <w:lang w:val="es-ES" w:eastAsia="en-US" w:bidi="ar-SA"/>
       </w:rPr>
     </w:rPrDefault>
     <w:pPrDefault>
@@ -2668,11 +1364,11 @@
     <w:lsdException w:name="List Table 5 Dark Accent 6" w:uiPriority="50"/>
     <w:lsdException w:name="List Table 6 Colorful Accent 6" w:uiPriority="51"/>
     <w:lsdException w:name="List Table 7 Colorful Accent 6" w:uiPriority="52"/>
-    <w:lsdException w:name="Smart Link" w:semiHidden="1" w:unhideWhenUsed="1"/>
     <w:lsdException w:name="Mention" w:semiHidden="1" w:unhideWhenUsed="1"/>
     <w:lsdException w:name="Smart Hyperlink" w:semiHidden="1" w:unhideWhenUsed="1"/>
     <w:lsdException w:name="Hashtag" w:semiHidden="1" w:unhideWhenUsed="1"/>
     <w:lsdException w:name="Unresolved Mention" w:semiHidden="1" w:unhideWhenUsed="1"/>
+    <w:lsdException w:name="Smart Link" w:semiHidden="1" w:unhideWhenUsed="1"/>
   </w:latentStyles>
   <w:style w:type="paragraph" w:default="1" w:styleId="Normal">
     <w:name w:val="Normal"/>
@@ -3309,7 +2005,7 @@
       <w:contextualSpacing/>
     </w:pPr>
   </w:style>
-  <w:style w:type="paragraph" w:styleId="Macro">
+  <w:style w:type="paragraph" w:styleId="MacroText">
     <w:name w:val="macro"/>
     <w:link w:val="MacroTextChar"/>
     <w:uiPriority w:val="99"/>
@@ -3335,7 +2031,7 @@
   <w:style w:type="character" w:customStyle="1" w:styleId="MacroTextChar">
     <w:name w:val="Macro Text Char"/>
     <w:basedOn w:val="DefaultParagraphFont"/>
-    <w:link w:val="Macro"/>
+    <w:link w:val="MacroText"/>
     <w:uiPriority w:val="99"/>
     <w:rsid w:val="0029639D"/>
     <w:rPr>
@@ -3729,7 +2425,7 @@
       </w:tcPr>
     </w:tblStylePr>
   </w:style>
-  <w:style w:type="table" w:styleId="LightShadingAccent1">
+  <w:style w:type="table" w:styleId="LightShading-Accent1">
     <w:name w:val="Light Shading Accent 1"/>
     <w:basedOn w:val="TableNormal"/>
     <w:uiPriority w:val="60"/>
@@ -3825,7 +2521,7 @@
       </w:tcPr>
     </w:tblStylePr>
   </w:style>
-  <w:style w:type="table" w:styleId="LightShadingAccent2">
+  <w:style w:type="table" w:styleId="LightShading-Accent2">
     <w:name w:val="Light Shading Accent 2"/>
     <w:basedOn w:val="TableNormal"/>
     <w:uiPriority w:val="60"/>
@@ -3921,7 +2617,7 @@
       </w:tcPr>
     </w:tblStylePr>
   </w:style>
-  <w:style w:type="table" w:styleId="LightShadingAccent3">
+  <w:style w:type="table" w:styleId="LightShading-Accent3">
     <w:name w:val="Light Shading Accent 3"/>
     <w:basedOn w:val="TableNormal"/>
     <w:uiPriority w:val="60"/>
@@ -4017,7 +2713,7 @@
       </w:tcPr>
     </w:tblStylePr>
   </w:style>
-  <w:style w:type="table" w:styleId="LightShadingAccent4">
+  <w:style w:type="table" w:styleId="LightShading-Accent4">
     <w:name w:val="Light Shading Accent 4"/>
     <w:basedOn w:val="TableNormal"/>
     <w:uiPriority w:val="60"/>
@@ -4113,7 +2809,7 @@
       </w:tcPr>
     </w:tblStylePr>
   </w:style>
-  <w:style w:type="table" w:styleId="LightShadingAccent5">
+  <w:style w:type="table" w:styleId="LightShading-Accent5">
     <w:name w:val="Light Shading Accent 5"/>
     <w:basedOn w:val="TableNormal"/>
     <w:uiPriority w:val="60"/>
@@ -4209,7 +2905,7 @@
       </w:tcPr>
     </w:tblStylePr>
   </w:style>
-  <w:style w:type="table" w:styleId="LightShadingAccent6">
+  <w:style w:type="table" w:styleId="LightShading-Accent6">
     <w:name w:val="Light Shading Accent 6"/>
     <w:basedOn w:val="TableNormal"/>
     <w:uiPriority w:val="60"/>
@@ -4390,7 +3086,7 @@
       </w:tcPr>
     </w:tblStylePr>
   </w:style>
-  <w:style w:type="table" w:styleId="LightListAccent1">
+  <w:style w:type="table" w:styleId="LightList-Accent1">
     <w:name w:val="Light List Accent 1"/>
     <w:basedOn w:val="TableNormal"/>
     <w:uiPriority w:val="61"/>
@@ -4475,7 +3171,7 @@
       </w:tcPr>
     </w:tblStylePr>
   </w:style>
-  <w:style w:type="table" w:styleId="LightListAccent2">
+  <w:style w:type="table" w:styleId="LightList-Accent2">
     <w:name w:val="Light List Accent 2"/>
     <w:basedOn w:val="TableNormal"/>
     <w:uiPriority w:val="61"/>
@@ -4560,7 +3256,7 @@
       </w:tcPr>
     </w:tblStylePr>
   </w:style>
-  <w:style w:type="table" w:styleId="LightListAccent3">
+  <w:style w:type="table" w:styleId="LightList-Accent3">
     <w:name w:val="Light List Accent 3"/>
     <w:basedOn w:val="TableNormal"/>
     <w:uiPriority w:val="61"/>
@@ -4645,7 +3341,7 @@
       </w:tcPr>
     </w:tblStylePr>
   </w:style>
-  <w:style w:type="table" w:styleId="LightListAccent4">
+  <w:style w:type="table" w:styleId="LightList-Accent4">
     <w:name w:val="Light List Accent 4"/>
     <w:basedOn w:val="TableNormal"/>
     <w:uiPriority w:val="61"/>
@@ -4730,7 +3426,7 @@
       </w:tcPr>
     </w:tblStylePr>
   </w:style>
-  <w:style w:type="table" w:styleId="LightListAccent5">
+  <w:style w:type="table" w:styleId="LightList-Accent5">
     <w:name w:val="Light List Accent 5"/>
     <w:basedOn w:val="TableNormal"/>
     <w:uiPriority w:val="61"/>
@@ -4815,7 +3511,7 @@
       </w:tcPr>
     </w:tblStylePr>
   </w:style>
-  <w:style w:type="table" w:styleId="LightListAccent6">
+  <w:style w:type="table" w:styleId="LightList-Accent6">
     <w:name w:val="Light List Accent 6"/>
     <w:basedOn w:val="TableNormal"/>
     <w:uiPriority w:val="61"/>
@@ -5023,7 +3719,7 @@
       </w:tcPr>
     </w:tblStylePr>
   </w:style>
-  <w:style w:type="table" w:styleId="LightGridAccent1">
+  <w:style w:type="table" w:styleId="LightGrid-Accent1">
     <w:name w:val="Light Grid Accent 1"/>
     <w:basedOn w:val="TableNormal"/>
     <w:uiPriority w:val="62"/>
@@ -5146,7 +3842,7 @@
       </w:tcPr>
     </w:tblStylePr>
   </w:style>
-  <w:style w:type="table" w:styleId="LightGridAccent2">
+  <w:style w:type="table" w:styleId="LightGrid-Accent2">
     <w:name w:val="Light Grid Accent 2"/>
     <w:basedOn w:val="TableNormal"/>
     <w:uiPriority w:val="62"/>
@@ -5269,7 +3965,7 @@
       </w:tcPr>
     </w:tblStylePr>
   </w:style>
-  <w:style w:type="table" w:styleId="LightGridAccent3">
+  <w:style w:type="table" w:styleId="LightGrid-Accent3">
     <w:name w:val="Light Grid Accent 3"/>
     <w:basedOn w:val="TableNormal"/>
     <w:uiPriority w:val="62"/>
@@ -5392,7 +4088,7 @@
       </w:tcPr>
     </w:tblStylePr>
   </w:style>
-  <w:style w:type="table" w:styleId="LightGridAccent4">
+  <w:style w:type="table" w:styleId="LightGrid-Accent4">
     <w:name w:val="Light Grid Accent 4"/>
     <w:basedOn w:val="TableNormal"/>
     <w:uiPriority w:val="62"/>
@@ -5515,7 +4211,7 @@
       </w:tcPr>
     </w:tblStylePr>
   </w:style>
-  <w:style w:type="table" w:styleId="LightGridAccent5">
+  <w:style w:type="table" w:styleId="LightGrid-Accent5">
     <w:name w:val="Light Grid Accent 5"/>
     <w:basedOn w:val="TableNormal"/>
     <w:uiPriority w:val="62"/>
@@ -5638,7 +4334,7 @@
       </w:tcPr>
     </w:tblStylePr>
   </w:style>
-  <w:style w:type="table" w:styleId="LightGridAccent6">
+  <w:style w:type="table" w:styleId="LightGrid-Accent6">
     <w:name w:val="Light Grid Accent 6"/>
     <w:basedOn w:val="TableNormal"/>
     <w:uiPriority w:val="62"/>
@@ -5860,7 +4556,7 @@
       </w:tcPr>
     </w:tblStylePr>
   </w:style>
-  <w:style w:type="table" w:styleId="MediumShading1Accent1">
+  <w:style w:type="table" w:styleId="MediumShading1-Accent1">
     <w:name w:val="Medium Shading 1 Accent 1"/>
     <w:basedOn w:val="TableNormal"/>
     <w:uiPriority w:val="63"/>
@@ -5959,7 +4655,7 @@
       </w:tcPr>
     </w:tblStylePr>
   </w:style>
-  <w:style w:type="table" w:styleId="MediumShading1Accent2">
+  <w:style w:type="table" w:styleId="MediumShading1-Accent2">
     <w:name w:val="Medium Shading 1 Accent 2"/>
     <w:basedOn w:val="TableNormal"/>
     <w:uiPriority w:val="63"/>
@@ -6058,7 +4754,7 @@
       </w:tcPr>
     </w:tblStylePr>
   </w:style>
-  <w:style w:type="table" w:styleId="MediumShading1Accent3">
+  <w:style w:type="table" w:styleId="MediumShading1-Accent3">
     <w:name w:val="Medium Shading 1 Accent 3"/>
     <w:basedOn w:val="TableNormal"/>
     <w:uiPriority w:val="63"/>
@@ -6157,7 +4853,7 @@
       </w:tcPr>
     </w:tblStylePr>
   </w:style>
-  <w:style w:type="table" w:styleId="MediumShading1Accent4">
+  <w:style w:type="table" w:styleId="MediumShading1-Accent4">
     <w:name w:val="Medium Shading 1 Accent 4"/>
     <w:basedOn w:val="TableNormal"/>
     <w:uiPriority w:val="63"/>
@@ -6256,7 +4952,7 @@
       </w:tcPr>
     </w:tblStylePr>
   </w:style>
-  <w:style w:type="table" w:styleId="MediumShading1Accent5">
+  <w:style w:type="table" w:styleId="MediumShading1-Accent5">
     <w:name w:val="Medium Shading 1 Accent 5"/>
     <w:basedOn w:val="TableNormal"/>
     <w:uiPriority w:val="63"/>
@@ -6355,7 +5051,7 @@
       </w:tcPr>
     </w:tblStylePr>
   </w:style>
-  <w:style w:type="table" w:styleId="MediumShading1Accent6">
+  <w:style w:type="table" w:styleId="MediumShading1-Accent6">
     <w:name w:val="Medium Shading 1 Accent 6"/>
     <w:basedOn w:val="TableNormal"/>
     <w:uiPriority w:val="63"/>
@@ -6596,7 +5292,7 @@
       </w:tcPr>
     </w:tblStylePr>
   </w:style>
-  <w:style w:type="table" w:styleId="MediumShading2Accent1">
+  <w:style w:type="table" w:styleId="MediumShading2-Accent1">
     <w:name w:val="Medium Shading 2 Accent 1"/>
     <w:basedOn w:val="TableNormal"/>
     <w:uiPriority w:val="64"/>
@@ -6738,7 +5434,7 @@
       </w:tcPr>
     </w:tblStylePr>
   </w:style>
-  <w:style w:type="table" w:styleId="MediumShading2Accent2">
+  <w:style w:type="table" w:styleId="MediumShading2-Accent2">
     <w:name w:val="Medium Shading 2 Accent 2"/>
     <w:basedOn w:val="TableNormal"/>
     <w:uiPriority w:val="64"/>
@@ -6880,7 +5576,7 @@
       </w:tcPr>
     </w:tblStylePr>
   </w:style>
-  <w:style w:type="table" w:styleId="MediumShading2Accent3">
+  <w:style w:type="table" w:styleId="MediumShading2-Accent3">
     <w:name w:val="Medium Shading 2 Accent 3"/>
     <w:basedOn w:val="TableNormal"/>
     <w:uiPriority w:val="64"/>
@@ -7022,7 +5718,7 @@
       </w:tcPr>
     </w:tblStylePr>
   </w:style>
-  <w:style w:type="table" w:styleId="MediumShading2Accent4">
+  <w:style w:type="table" w:styleId="MediumShading2-Accent4">
     <w:name w:val="Medium Shading 2 Accent 4"/>
     <w:basedOn w:val="TableNormal"/>
     <w:uiPriority w:val="64"/>
@@ -7164,7 +5860,7 @@
       </w:tcPr>
     </w:tblStylePr>
   </w:style>
-  <w:style w:type="table" w:styleId="MediumShading2Accent5">
+  <w:style w:type="table" w:styleId="MediumShading2-Accent5">
     <w:name w:val="Medium Shading 2 Accent 5"/>
     <w:basedOn w:val="TableNormal"/>
     <w:uiPriority w:val="64"/>
@@ -7306,7 +6002,7 @@
       </w:tcPr>
     </w:tblStylePr>
   </w:style>
-  <w:style w:type="table" w:styleId="MediumShading2Accent6">
+  <w:style w:type="table" w:styleId="MediumShading2-Accent6">
     <w:name w:val="Medium Shading 2 Accent 6"/>
     <w:basedOn w:val="TableNormal"/>
     <w:uiPriority w:val="64"/>
@@ -7525,7 +6221,7 @@
       </w:tcPr>
     </w:tblStylePr>
   </w:style>
-  <w:style w:type="table" w:styleId="MediumList1Accent1">
+  <w:style w:type="table" w:styleId="MediumList1-Accent1">
     <w:name w:val="Medium List 1 Accent 1"/>
     <w:basedOn w:val="TableNormal"/>
     <w:uiPriority w:val="65"/>
@@ -7602,7 +6298,7 @@
       </w:tcPr>
     </w:tblStylePr>
   </w:style>
-  <w:style w:type="table" w:styleId="MediumList1Accent2">
+  <w:style w:type="table" w:styleId="MediumList1-Accent2">
     <w:name w:val="Medium List 1 Accent 2"/>
     <w:basedOn w:val="TableNormal"/>
     <w:uiPriority w:val="65"/>
@@ -7679,7 +6375,7 @@
       </w:tcPr>
     </w:tblStylePr>
   </w:style>
-  <w:style w:type="table" w:styleId="MediumList1Accent3">
+  <w:style w:type="table" w:styleId="MediumList1-Accent3">
     <w:name w:val="Medium List 1 Accent 3"/>
     <w:basedOn w:val="TableNormal"/>
     <w:uiPriority w:val="65"/>
@@ -7756,7 +6452,7 @@
       </w:tcPr>
     </w:tblStylePr>
   </w:style>
-  <w:style w:type="table" w:styleId="MediumList1Accent4">
+  <w:style w:type="table" w:styleId="MediumList1-Accent4">
     <w:name w:val="Medium List 1 Accent 4"/>
     <w:basedOn w:val="TableNormal"/>
     <w:uiPriority w:val="65"/>
@@ -7833,7 +6529,7 @@
       </w:tcPr>
     </w:tblStylePr>
   </w:style>
-  <w:style w:type="table" w:styleId="MediumList1Accent5">
+  <w:style w:type="table" w:styleId="MediumList1-Accent5">
     <w:name w:val="Medium List 1 Accent 5"/>
     <w:basedOn w:val="TableNormal"/>
     <w:uiPriority w:val="65"/>
@@ -7910,7 +6606,7 @@
       </w:tcPr>
     </w:tblStylePr>
   </w:style>
-  <w:style w:type="table" w:styleId="MediumList1Accent6">
+  <w:style w:type="table" w:styleId="MediumList1-Accent6">
     <w:name w:val="Medium List 1 Accent 6"/>
     <w:basedOn w:val="TableNormal"/>
     <w:uiPriority w:val="65"/>
@@ -8108,7 +6804,7 @@
       </w:tcPr>
     </w:tblStylePr>
   </w:style>
-  <w:style w:type="table" w:styleId="MediumList2Accent1">
+  <w:style w:type="table" w:styleId="MediumList2-Accent1">
     <w:name w:val="Medium List 2 Accent 1"/>
     <w:basedOn w:val="TableNormal"/>
     <w:uiPriority w:val="66"/>
@@ -8229,7 +6925,7 @@
       </w:tcPr>
     </w:tblStylePr>
   </w:style>
-  <w:style w:type="table" w:styleId="MediumList2Accent2">
+  <w:style w:type="table" w:styleId="MediumList2-Accent2">
     <w:name w:val="Medium List 2 Accent 2"/>
     <w:basedOn w:val="TableNormal"/>
     <w:uiPriority w:val="66"/>
@@ -8350,7 +7046,7 @@
       </w:tcPr>
     </w:tblStylePr>
   </w:style>
-  <w:style w:type="table" w:styleId="MediumList2Accent3">
+  <w:style w:type="table" w:styleId="MediumList2-Accent3">
     <w:name w:val="Medium List 2 Accent 3"/>
     <w:basedOn w:val="TableNormal"/>
     <w:uiPriority w:val="66"/>
@@ -8471,7 +7167,7 @@
       </w:tcPr>
     </w:tblStylePr>
   </w:style>
-  <w:style w:type="table" w:styleId="MediumList2Accent4">
+  <w:style w:type="table" w:styleId="MediumList2-Accent4">
     <w:name w:val="Medium List 2 Accent 4"/>
     <w:basedOn w:val="TableNormal"/>
     <w:uiPriority w:val="66"/>
@@ -8592,7 +7288,7 @@
       </w:tcPr>
     </w:tblStylePr>
   </w:style>
-  <w:style w:type="table" w:styleId="MediumList2Accent5">
+  <w:style w:type="table" w:styleId="MediumList2-Accent5">
     <w:name w:val="Medium List 2 Accent 5"/>
     <w:basedOn w:val="TableNormal"/>
     <w:uiPriority w:val="66"/>
@@ -8713,7 +7409,7 @@
       </w:tcPr>
     </w:tblStylePr>
   </w:style>
-  <w:style w:type="table" w:styleId="MediumList2Accent6">
+  <w:style w:type="table" w:styleId="MediumList2-Accent6">
     <w:name w:val="Medium List 2 Accent 6"/>
     <w:basedOn w:val="TableNormal"/>
     <w:uiPriority w:val="66"/>
@@ -8900,7 +7596,7 @@
       </w:tcPr>
     </w:tblStylePr>
   </w:style>
-  <w:style w:type="table" w:styleId="MediumGrid1Accent1">
+  <w:style w:type="table" w:styleId="MediumGrid1-Accent1">
     <w:name w:val="Medium Grid 1 Accent 1"/>
     <w:basedOn w:val="TableNormal"/>
     <w:uiPriority w:val="67"/>
@@ -8966,7 +7662,7 @@
       </w:tcPr>
     </w:tblStylePr>
   </w:style>
-  <w:style w:type="table" w:styleId="MediumGrid1Accent2">
+  <w:style w:type="table" w:styleId="MediumGrid1-Accent2">
     <w:name w:val="Medium Grid 1 Accent 2"/>
     <w:basedOn w:val="TableNormal"/>
     <w:uiPriority w:val="67"/>
@@ -9032,7 +7728,7 @@
       </w:tcPr>
     </w:tblStylePr>
   </w:style>
-  <w:style w:type="table" w:styleId="MediumGrid1Accent3">
+  <w:style w:type="table" w:styleId="MediumGrid1-Accent3">
     <w:name w:val="Medium Grid 1 Accent 3"/>
     <w:basedOn w:val="TableNormal"/>
     <w:uiPriority w:val="67"/>
@@ -9098,7 +7794,7 @@
       </w:tcPr>
     </w:tblStylePr>
   </w:style>
-  <w:style w:type="table" w:styleId="MediumGrid1Accent4">
+  <w:style w:type="table" w:styleId="MediumGrid1-Accent4">
     <w:name w:val="Medium Grid 1 Accent 4"/>
     <w:basedOn w:val="TableNormal"/>
     <w:uiPriority w:val="67"/>
@@ -9164,7 +7860,7 @@
       </w:tcPr>
     </w:tblStylePr>
   </w:style>
-  <w:style w:type="table" w:styleId="MediumGrid1Accent5">
+  <w:style w:type="table" w:styleId="MediumGrid1-Accent5">
     <w:name w:val="Medium Grid 1 Accent 5"/>
     <w:basedOn w:val="TableNormal"/>
     <w:uiPriority w:val="67"/>
@@ -9230,7 +7926,7 @@
       </w:tcPr>
     </w:tblStylePr>
   </w:style>
-  <w:style w:type="table" w:styleId="MediumGrid1Accent6">
+  <w:style w:type="table" w:styleId="MediumGrid1-Accent6">
     <w:name w:val="Medium Grid 1 Accent 6"/>
     <w:basedOn w:val="TableNormal"/>
     <w:uiPriority w:val="67"/>
@@ -9414,7 +8110,7 @@
       </w:tcPr>
     </w:tblStylePr>
   </w:style>
-  <w:style w:type="table" w:styleId="MediumGrid2Accent1">
+  <w:style w:type="table" w:styleId="MediumGrid2-Accent1">
     <w:name w:val="Medium Grid 2 Accent 1"/>
     <w:basedOn w:val="TableNormal"/>
     <w:uiPriority w:val="68"/>
@@ -9532,7 +8228,7 @@
       </w:tcPr>
     </w:tblStylePr>
   </w:style>
-  <w:style w:type="table" w:styleId="MediumGrid2Accent2">
+  <w:style w:type="table" w:styleId="MediumGrid2-Accent2">
     <w:name w:val="Medium Grid 2 Accent 2"/>
     <w:basedOn w:val="TableNormal"/>
     <w:uiPriority w:val="68"/>
@@ -9650,7 +8346,7 @@
       </w:tcPr>
     </w:tblStylePr>
   </w:style>
-  <w:style w:type="table" w:styleId="MediumGrid2Accent3">
+  <w:style w:type="table" w:styleId="MediumGrid2-Accent3">
     <w:name w:val="Medium Grid 2 Accent 3"/>
     <w:basedOn w:val="TableNormal"/>
     <w:uiPriority w:val="68"/>
@@ -9768,7 +8464,7 @@
       </w:tcPr>
     </w:tblStylePr>
   </w:style>
-  <w:style w:type="table" w:styleId="MediumGrid2Accent4">
+  <w:style w:type="table" w:styleId="MediumGrid2-Accent4">
     <w:name w:val="Medium Grid 2 Accent 4"/>
     <w:basedOn w:val="TableNormal"/>
     <w:uiPriority w:val="68"/>
@@ -9886,7 +8582,7 @@
       </w:tcPr>
     </w:tblStylePr>
   </w:style>
-  <w:style w:type="table" w:styleId="MediumGrid2Accent5">
+  <w:style w:type="table" w:styleId="MediumGrid2-Accent5">
     <w:name w:val="Medium Grid 2 Accent 5"/>
     <w:basedOn w:val="TableNormal"/>
     <w:uiPriority w:val="68"/>
@@ -10004,7 +8700,7 @@
       </w:tcPr>
     </w:tblStylePr>
   </w:style>
-  <w:style w:type="table" w:styleId="MediumGrid2Accent6">
+  <w:style w:type="table" w:styleId="MediumGrid2-Accent6">
     <w:name w:val="Medium Grid 2 Accent 6"/>
     <w:basedOn w:val="TableNormal"/>
     <w:uiPriority w:val="68"/>
@@ -10256,7 +8952,7 @@
       </w:tcPr>
     </w:tblStylePr>
   </w:style>
-  <w:style w:type="table" w:styleId="MediumGrid3Accent1">
+  <w:style w:type="table" w:styleId="MediumGrid3-Accent1">
     <w:name w:val="Medium Grid 3 Accent 1"/>
     <w:basedOn w:val="TableNormal"/>
     <w:uiPriority w:val="69"/>
@@ -10390,7 +9086,7 @@
       </w:tcPr>
     </w:tblStylePr>
   </w:style>
-  <w:style w:type="table" w:styleId="MediumGrid3Accent2">
+  <w:style w:type="table" w:styleId="MediumGrid3-Accent2">
     <w:name w:val="Medium Grid 3 Accent 2"/>
     <w:basedOn w:val="TableNormal"/>
     <w:uiPriority w:val="69"/>
@@ -10524,7 +9220,7 @@
       </w:tcPr>
     </w:tblStylePr>
   </w:style>
-  <w:style w:type="table" w:styleId="MediumGrid3Accent3">
+  <w:style w:type="table" w:styleId="MediumGrid3-Accent3">
     <w:name w:val="Medium Grid 3 Accent 3"/>
     <w:basedOn w:val="TableNormal"/>
     <w:uiPriority w:val="69"/>
@@ -10658,7 +9354,7 @@
       </w:tcPr>
     </w:tblStylePr>
   </w:style>
-  <w:style w:type="table" w:styleId="MediumGrid3Accent4">
+  <w:style w:type="table" w:styleId="MediumGrid3-Accent4">
     <w:name w:val="Medium Grid 3 Accent 4"/>
     <w:basedOn w:val="TableNormal"/>
     <w:uiPriority w:val="69"/>
@@ -10792,7 +9488,7 @@
       </w:tcPr>
     </w:tblStylePr>
   </w:style>
-  <w:style w:type="table" w:styleId="MediumGrid3Accent5">
+  <w:style w:type="table" w:styleId="MediumGrid3-Accent5">
     <w:name w:val="Medium Grid 3 Accent 5"/>
     <w:basedOn w:val="TableNormal"/>
     <w:uiPriority w:val="69"/>
@@ -10926,7 +9622,7 @@
       </w:tcPr>
     </w:tblStylePr>
   </w:style>
-  <w:style w:type="table" w:styleId="MediumGrid3Accent6">
+  <w:style w:type="table" w:styleId="MediumGrid3-Accent6">
     <w:name w:val="Medium Grid 3 Accent 6"/>
     <w:basedOn w:val="TableNormal"/>
     <w:uiPriority w:val="69"/>
@@ -11167,7 +9863,7 @@
       </w:tcPr>
     </w:tblStylePr>
   </w:style>
-  <w:style w:type="table" w:styleId="DarkListAccent1">
+  <w:style w:type="table" w:styleId="DarkList-Accent1">
     <w:name w:val="Dark List Accent 1"/>
     <w:basedOn w:val="TableNormal"/>
     <w:uiPriority w:val="70"/>
@@ -11274,7 +9970,7 @@
       </w:tcPr>
     </w:tblStylePr>
   </w:style>
-  <w:style w:type="table" w:styleId="DarkListAccent2">
+  <w:style w:type="table" w:styleId="DarkList-Accent2">
     <w:name w:val="Dark List Accent 2"/>
     <w:basedOn w:val="TableNormal"/>
     <w:uiPriority w:val="70"/>
@@ -11381,7 +10077,7 @@
       </w:tcPr>
     </w:tblStylePr>
   </w:style>
-  <w:style w:type="table" w:styleId="DarkListAccent3">
+  <w:style w:type="table" w:styleId="DarkList-Accent3">
     <w:name w:val="Dark List Accent 3"/>
     <w:basedOn w:val="TableNormal"/>
     <w:uiPriority w:val="70"/>
@@ -11488,7 +10184,7 @@
       </w:tcPr>
     </w:tblStylePr>
   </w:style>
-  <w:style w:type="table" w:styleId="DarkListAccent4">
+  <w:style w:type="table" w:styleId="DarkList-Accent4">
     <w:name w:val="Dark List Accent 4"/>
     <w:basedOn w:val="TableNormal"/>
     <w:uiPriority w:val="70"/>
@@ -11595,7 +10291,7 @@
       </w:tcPr>
     </w:tblStylePr>
   </w:style>
-  <w:style w:type="table" w:styleId="DarkListAccent5">
+  <w:style w:type="table" w:styleId="DarkList-Accent5">
     <w:name w:val="Dark List Accent 5"/>
     <w:basedOn w:val="TableNormal"/>
     <w:uiPriority w:val="70"/>
@@ -11702,7 +10398,7 @@
       </w:tcPr>
     </w:tblStylePr>
   </w:style>
-  <w:style w:type="table" w:styleId="DarkListAccent6">
+  <w:style w:type="table" w:styleId="DarkList-Accent6">
     <w:name w:val="Dark List Accent 6"/>
     <w:basedOn w:val="TableNormal"/>
     <w:uiPriority w:val="70"/>
@@ -11924,7 +10620,7 @@
       </w:rPr>
     </w:tblStylePr>
   </w:style>
-  <w:style w:type="table" w:styleId="ColorfulShadingAccent1">
+  <w:style w:type="table" w:styleId="ColorfulShading-Accent1">
     <w:name w:val="Colorful Shading Accent 1"/>
     <w:basedOn w:val="TableNormal"/>
     <w:uiPriority w:val="71"/>
@@ -12039,7 +10735,7 @@
       </w:rPr>
     </w:tblStylePr>
   </w:style>
-  <w:style w:type="table" w:styleId="ColorfulShadingAccent2">
+  <w:style w:type="table" w:styleId="ColorfulShading-Accent2">
     <w:name w:val="Colorful Shading Accent 2"/>
     <w:basedOn w:val="TableNormal"/>
     <w:uiPriority w:val="71"/>
@@ -12154,7 +10850,7 @@
       </w:rPr>
     </w:tblStylePr>
   </w:style>
-  <w:style w:type="table" w:styleId="ColorfulShadingAccent3">
+  <w:style w:type="table" w:styleId="ColorfulShading-Accent3">
     <w:name w:val="Colorful Shading Accent 3"/>
     <w:basedOn w:val="TableNormal"/>
     <w:uiPriority w:val="71"/>
@@ -12259,7 +10955,7 @@
       </w:tcPr>
     </w:tblStylePr>
   </w:style>
-  <w:style w:type="table" w:styleId="ColorfulShadingAccent4">
+  <w:style w:type="table" w:styleId="ColorfulShading-Accent4">
     <w:name w:val="Colorful Shading Accent 4"/>
     <w:basedOn w:val="TableNormal"/>
     <w:uiPriority w:val="71"/>
@@ -12374,7 +11070,7 @@
       </w:rPr>
     </w:tblStylePr>
   </w:style>
-  <w:style w:type="table" w:styleId="ColorfulShadingAccent5">
+  <w:style w:type="table" w:styleId="ColorfulShading-Accent5">
     <w:name w:val="Colorful Shading Accent 5"/>
     <w:basedOn w:val="TableNormal"/>
     <w:uiPriority w:val="71"/>
@@ -12489,7 +11185,7 @@
       </w:rPr>
     </w:tblStylePr>
   </w:style>
-  <w:style w:type="table" w:styleId="ColorfulShadingAccent6">
+  <w:style w:type="table" w:styleId="ColorfulShading-Accent6">
     <w:name w:val="Colorful Shading Accent 6"/>
     <w:basedOn w:val="TableNormal"/>
     <w:uiPriority w:val="71"/>
@@ -12683,7 +11379,7 @@
       </w:tcPr>
     </w:tblStylePr>
   </w:style>
-  <w:style w:type="table" w:styleId="ColorfulListAccent1">
+  <w:style w:type="table" w:styleId="ColorfulList-Accent1">
     <w:name w:val="Colorful List Accent 1"/>
     <w:basedOn w:val="TableNormal"/>
     <w:uiPriority w:val="72"/>
@@ -12762,7 +11458,7 @@
       </w:tcPr>
     </w:tblStylePr>
   </w:style>
-  <w:style w:type="table" w:styleId="ColorfulListAccent2">
+  <w:style w:type="table" w:styleId="ColorfulList-Accent2">
     <w:name w:val="Colorful List Accent 2"/>
     <w:basedOn w:val="TableNormal"/>
     <w:uiPriority w:val="72"/>
@@ -12841,7 +11537,7 @@
       </w:tcPr>
     </w:tblStylePr>
   </w:style>
-  <w:style w:type="table" w:styleId="ColorfulListAccent3">
+  <w:style w:type="table" w:styleId="ColorfulList-Accent3">
     <w:name w:val="Colorful List Accent 3"/>
     <w:basedOn w:val="TableNormal"/>
     <w:uiPriority w:val="72"/>
@@ -12920,7 +11616,7 @@
       </w:tcPr>
     </w:tblStylePr>
   </w:style>
-  <w:style w:type="table" w:styleId="ColorfulListAccent4">
+  <w:style w:type="table" w:styleId="ColorfulList-Accent4">
     <w:name w:val="Colorful List Accent 4"/>
     <w:basedOn w:val="TableNormal"/>
     <w:uiPriority w:val="72"/>
@@ -12999,7 +11695,7 @@
       </w:tcPr>
     </w:tblStylePr>
   </w:style>
-  <w:style w:type="table" w:styleId="ColorfulListAccent5">
+  <w:style w:type="table" w:styleId="ColorfulList-Accent5">
     <w:name w:val="Colorful List Accent 5"/>
     <w:basedOn w:val="TableNormal"/>
     <w:uiPriority w:val="72"/>
@@ -13078,7 +11774,7 @@
       </w:tcPr>
     </w:tblStylePr>
   </w:style>
-  <w:style w:type="table" w:styleId="ColorfulListAccent6">
+  <w:style w:type="table" w:styleId="ColorfulList-Accent6">
     <w:name w:val="Colorful List Accent 6"/>
     <w:basedOn w:val="TableNormal"/>
     <w:uiPriority w:val="72"/>
@@ -13230,7 +11926,7 @@
       </w:tcPr>
     </w:tblStylePr>
   </w:style>
-  <w:style w:type="table" w:styleId="ColorfulGridAccent1">
+  <w:style w:type="table" w:styleId="ColorfulGrid-Accent1">
     <w:name w:val="Colorful Grid Accent 1"/>
     <w:basedOn w:val="TableNormal"/>
     <w:uiPriority w:val="73"/>
@@ -13303,7 +11999,7 @@
       </w:tcPr>
     </w:tblStylePr>
   </w:style>
-  <w:style w:type="table" w:styleId="ColorfulGridAccent2">
+  <w:style w:type="table" w:styleId="ColorfulGrid-Accent2">
     <w:name w:val="Colorful Grid Accent 2"/>
     <w:basedOn w:val="TableNormal"/>
     <w:uiPriority w:val="73"/>
@@ -13376,7 +12072,7 @@
       </w:tcPr>
     </w:tblStylePr>
   </w:style>
-  <w:style w:type="table" w:styleId="ColorfulGridAccent3">
+  <w:style w:type="table" w:styleId="ColorfulGrid-Accent3">
     <w:name w:val="Colorful Grid Accent 3"/>
     <w:basedOn w:val="TableNormal"/>
     <w:uiPriority w:val="73"/>
@@ -13449,7 +12145,7 @@
       </w:tcPr>
     </w:tblStylePr>
   </w:style>
-  <w:style w:type="table" w:styleId="ColorfulGridAccent4">
+  <w:style w:type="table" w:styleId="ColorfulGrid-Accent4">
     <w:name w:val="Colorful Grid Accent 4"/>
     <w:basedOn w:val="TableNormal"/>
     <w:uiPriority w:val="73"/>
@@ -13522,7 +12218,7 @@
       </w:tcPr>
     </w:tblStylePr>
   </w:style>
-  <w:style w:type="table" w:styleId="ColorfulGridAccent5">
+  <w:style w:type="table" w:styleId="ColorfulGrid-Accent5">
     <w:name w:val="Colorful Grid Accent 5"/>
     <w:basedOn w:val="TableNormal"/>
     <w:uiPriority w:val="73"/>
@@ -13595,7 +12291,7 @@
       </w:tcPr>
     </w:tblStylePr>
   </w:style>
-  <w:style w:type="table" w:styleId="ColorfulGridAccent6">
+  <w:style w:type="table" w:styleId="ColorfulGrid-Accent6">
     <w:name w:val="Colorful Grid Accent 6"/>
     <w:basedOn w:val="TableNormal"/>
     <w:uiPriority w:val="73"/>
